--- a/trunk/docs/IDEA.docx
+++ b/trunk/docs/IDEA.docx
@@ -33,8 +33,44 @@
         <w:rPr>
           <w:b/>
         </w:rPr>
-        <w:t>Ý tưởng công nghệ</w:t>
-      </w:r>
+        <w:t xml:space="preserve">Ý </w:t>
+      </w:r>
+      <w:proofErr w:type="spellStart"/>
+      <w:r>
+        <w:rPr>
+          <w:b/>
+        </w:rPr>
+        <w:t>tưởng</w:t>
+      </w:r>
+      <w:proofErr w:type="spellEnd"/>
+      <w:r>
+        <w:rPr>
+          <w:b/>
+        </w:rPr>
+        <w:t xml:space="preserve"> </w:t>
+      </w:r>
+      <w:proofErr w:type="spellStart"/>
+      <w:r>
+        <w:rPr>
+          <w:b/>
+        </w:rPr>
+        <w:t>công</w:t>
+      </w:r>
+      <w:proofErr w:type="spellEnd"/>
+      <w:r>
+        <w:rPr>
+          <w:b/>
+        </w:rPr>
+        <w:t xml:space="preserve"> </w:t>
+      </w:r>
+      <w:proofErr w:type="spellStart"/>
+      <w:r>
+        <w:rPr>
+          <w:b/>
+        </w:rPr>
+        <w:t>nghệ</w:t>
+      </w:r>
+      <w:proofErr w:type="spellEnd"/>
       <w:r>
         <w:t>:</w:t>
       </w:r>
@@ -50,11 +86,56 @@
       <w:r>
         <w:t xml:space="preserve"> </w:t>
       </w:r>
+      <w:proofErr w:type="spellStart"/>
       <w:r>
         <w:t>N</w:t>
       </w:r>
       <w:r>
-        <w:t xml:space="preserve">ghiên cứu những công nghệ về </w:t>
+        <w:t>ghiên</w:t>
+      </w:r>
+      <w:proofErr w:type="spellEnd"/>
+      <w:r>
+        <w:t xml:space="preserve"> </w:t>
+      </w:r>
+      <w:proofErr w:type="spellStart"/>
+      <w:r>
+        <w:t>cứu</w:t>
+      </w:r>
+      <w:proofErr w:type="spellEnd"/>
+      <w:r>
+        <w:t xml:space="preserve"> </w:t>
+      </w:r>
+      <w:proofErr w:type="spellStart"/>
+      <w:r>
+        <w:t>những</w:t>
+      </w:r>
+      <w:proofErr w:type="spellEnd"/>
+      <w:r>
+        <w:t xml:space="preserve"> </w:t>
+      </w:r>
+      <w:proofErr w:type="spellStart"/>
+      <w:r>
+        <w:t>công</w:t>
+      </w:r>
+      <w:proofErr w:type="spellEnd"/>
+      <w:r>
+        <w:t xml:space="preserve"> </w:t>
+      </w:r>
+      <w:proofErr w:type="spellStart"/>
+      <w:r>
+        <w:t>nghệ</w:t>
+      </w:r>
+      <w:proofErr w:type="spellEnd"/>
+      <w:r>
+        <w:t xml:space="preserve"> </w:t>
+      </w:r>
+      <w:proofErr w:type="spellStart"/>
+      <w:r>
+        <w:t>về</w:t>
+      </w:r>
+      <w:proofErr w:type="spellEnd"/>
+      <w:r>
+        <w:t xml:space="preserve"> </w:t>
       </w:r>
       <w:r>
         <w:rPr>
@@ -101,12 +182,99 @@
         </w:rPr>
         <w:t xml:space="preserve"> </w:t>
       </w:r>
-      <w:r>
-        <w:t xml:space="preserve">trong .NET 3.5 và .NET 4.0 </w:t>
-      </w:r>
-      <w:r>
-        <w:t>trên cơ sở lý thuyết và ứng dụng thực tế</w:t>
-      </w:r>
+      <w:proofErr w:type="spellStart"/>
+      <w:r>
+        <w:t>trong</w:t>
+      </w:r>
+      <w:proofErr w:type="spellEnd"/>
+      <w:r>
+        <w:t xml:space="preserve"> .NET 3.5 </w:t>
+      </w:r>
+      <w:proofErr w:type="spellStart"/>
+      <w:r>
+        <w:t>và</w:t>
+      </w:r>
+      <w:proofErr w:type="spellEnd"/>
+      <w:r>
+        <w:t xml:space="preserve"> .NET 4.0 </w:t>
+      </w:r>
+      <w:proofErr w:type="spellStart"/>
+      <w:r>
+        <w:t>trên</w:t>
+      </w:r>
+      <w:proofErr w:type="spellEnd"/>
+      <w:r>
+        <w:t xml:space="preserve"> </w:t>
+      </w:r>
+      <w:proofErr w:type="spellStart"/>
+      <w:r>
+        <w:t>cơ</w:t>
+      </w:r>
+      <w:proofErr w:type="spellEnd"/>
+      <w:r>
+        <w:t xml:space="preserve"> </w:t>
+      </w:r>
+      <w:proofErr w:type="spellStart"/>
+      <w:r>
+        <w:t>sở</w:t>
+      </w:r>
+      <w:proofErr w:type="spellEnd"/>
+      <w:r>
+        <w:t xml:space="preserve"> </w:t>
+      </w:r>
+      <w:proofErr w:type="spellStart"/>
+      <w:r>
+        <w:t>lý</w:t>
+      </w:r>
+      <w:proofErr w:type="spellEnd"/>
+      <w:r>
+        <w:t xml:space="preserve"> </w:t>
+      </w:r>
+      <w:proofErr w:type="spellStart"/>
+      <w:r>
+        <w:t>thuyết</w:t>
+      </w:r>
+      <w:proofErr w:type="spellEnd"/>
+      <w:r>
+        <w:t xml:space="preserve"> </w:t>
+      </w:r>
+      <w:proofErr w:type="spellStart"/>
+      <w:r>
+        <w:t>và</w:t>
+      </w:r>
+      <w:proofErr w:type="spellEnd"/>
+      <w:r>
+        <w:t xml:space="preserve"> </w:t>
+      </w:r>
+      <w:proofErr w:type="spellStart"/>
+      <w:r>
+        <w:t>ứng</w:t>
+      </w:r>
+      <w:proofErr w:type="spellEnd"/>
+      <w:r>
+        <w:t xml:space="preserve"> </w:t>
+      </w:r>
+      <w:proofErr w:type="spellStart"/>
+      <w:r>
+        <w:t>dụng</w:t>
+      </w:r>
+      <w:proofErr w:type="spellEnd"/>
+      <w:r>
+        <w:t xml:space="preserve"> </w:t>
+      </w:r>
+      <w:proofErr w:type="spellStart"/>
+      <w:r>
+        <w:t>thực</w:t>
+      </w:r>
+      <w:proofErr w:type="spellEnd"/>
+      <w:r>
+        <w:t xml:space="preserve"> </w:t>
+      </w:r>
+      <w:proofErr w:type="spellStart"/>
+      <w:r>
+        <w:t>tế</w:t>
+      </w:r>
+      <w:proofErr w:type="spellEnd"/>
       <w:r>
         <w:t>.</w:t>
       </w:r>
@@ -119,8 +287,21 @@
           <w:numId w:val="1"/>
         </w:numPr>
       </w:pPr>
-      <w:r>
-        <w:t xml:space="preserve">Nghiên cứu design pattern </w:t>
+      <w:proofErr w:type="spellStart"/>
+      <w:r>
+        <w:t>Nghiên</w:t>
+      </w:r>
+      <w:proofErr w:type="spellEnd"/>
+      <w:r>
+        <w:t xml:space="preserve"> </w:t>
+      </w:r>
+      <w:proofErr w:type="spellStart"/>
+      <w:r>
+        <w:t>cứu</w:t>
+      </w:r>
+      <w:proofErr w:type="spellEnd"/>
+      <w:r>
+        <w:t xml:space="preserve"> design pattern </w:t>
       </w:r>
       <w:r>
         <w:rPr>
@@ -129,7 +310,165 @@
         <w:t>Model-View-Presenter (MVP)</w:t>
       </w:r>
       <w:r>
-        <w:t xml:space="preserve"> kết hợp với các công nghệ WPF và WCF để tạo ra một ứng dụng có thể thể hiện trên Web, Windows form, mobile.</w:t>
+        <w:t xml:space="preserve"> </w:t>
+      </w:r>
+      <w:proofErr w:type="spellStart"/>
+      <w:r>
+        <w:t>kết</w:t>
+      </w:r>
+      <w:proofErr w:type="spellEnd"/>
+      <w:r>
+        <w:t xml:space="preserve"> </w:t>
+      </w:r>
+      <w:proofErr w:type="spellStart"/>
+      <w:r>
+        <w:t>hợp</w:t>
+      </w:r>
+      <w:proofErr w:type="spellEnd"/>
+      <w:r>
+        <w:t xml:space="preserve"> </w:t>
+      </w:r>
+      <w:proofErr w:type="spellStart"/>
+      <w:r>
+        <w:t>với</w:t>
+      </w:r>
+      <w:proofErr w:type="spellEnd"/>
+      <w:r>
+        <w:t xml:space="preserve"> </w:t>
+      </w:r>
+      <w:proofErr w:type="spellStart"/>
+      <w:r>
+        <w:t>các</w:t>
+      </w:r>
+      <w:proofErr w:type="spellEnd"/>
+      <w:r>
+        <w:t xml:space="preserve"> </w:t>
+      </w:r>
+      <w:proofErr w:type="spellStart"/>
+      <w:r>
+        <w:t>công</w:t>
+      </w:r>
+      <w:proofErr w:type="spellEnd"/>
+      <w:r>
+        <w:t xml:space="preserve"> </w:t>
+      </w:r>
+      <w:proofErr w:type="spellStart"/>
+      <w:r>
+        <w:t>nghệ</w:t>
+      </w:r>
+      <w:proofErr w:type="spellEnd"/>
+      <w:r>
+        <w:t xml:space="preserve"> WPF </w:t>
+      </w:r>
+      <w:proofErr w:type="spellStart"/>
+      <w:r>
+        <w:t>và</w:t>
+      </w:r>
+      <w:proofErr w:type="spellEnd"/>
+      <w:r>
+        <w:t xml:space="preserve"> WCF </w:t>
+      </w:r>
+      <w:proofErr w:type="spellStart"/>
+      <w:r>
+        <w:t>để</w:t>
+      </w:r>
+      <w:proofErr w:type="spellEnd"/>
+      <w:r>
+        <w:t xml:space="preserve"> </w:t>
+      </w:r>
+      <w:proofErr w:type="spellStart"/>
+      <w:r>
+        <w:t>tạo</w:t>
+      </w:r>
+      <w:proofErr w:type="spellEnd"/>
+      <w:r>
+        <w:t xml:space="preserve"> </w:t>
+      </w:r>
+      <w:proofErr w:type="spellStart"/>
+      <w:r>
+        <w:t>ra</w:t>
+      </w:r>
+      <w:proofErr w:type="spellEnd"/>
+      <w:r>
+        <w:t xml:space="preserve"> </w:t>
+      </w:r>
+      <w:proofErr w:type="spellStart"/>
+      <w:r>
+        <w:t>một</w:t>
+      </w:r>
+      <w:proofErr w:type="spellEnd"/>
+      <w:r>
+        <w:t xml:space="preserve"> </w:t>
+      </w:r>
+      <w:proofErr w:type="spellStart"/>
+      <w:r>
+        <w:t>ứng</w:t>
+      </w:r>
+      <w:proofErr w:type="spellEnd"/>
+      <w:r>
+        <w:t xml:space="preserve"> </w:t>
+      </w:r>
+      <w:proofErr w:type="spellStart"/>
+      <w:r>
+        <w:t>dụng</w:t>
+      </w:r>
+      <w:proofErr w:type="spellEnd"/>
+      <w:r>
+        <w:t xml:space="preserve"> </w:t>
+      </w:r>
+      <w:proofErr w:type="spellStart"/>
+      <w:r>
+        <w:t>có</w:t>
+      </w:r>
+      <w:proofErr w:type="spellEnd"/>
+      <w:r>
+        <w:t xml:space="preserve"> </w:t>
+      </w:r>
+      <w:proofErr w:type="spellStart"/>
+      <w:r>
+        <w:t>thể</w:t>
+      </w:r>
+      <w:proofErr w:type="spellEnd"/>
+      <w:r>
+        <w:t xml:space="preserve"> </w:t>
+      </w:r>
+      <w:proofErr w:type="spellStart"/>
+      <w:r>
+        <w:t>thể</w:t>
+      </w:r>
+      <w:proofErr w:type="spellEnd"/>
+      <w:r>
+        <w:t xml:space="preserve"> </w:t>
+      </w:r>
+      <w:proofErr w:type="spellStart"/>
+      <w:r>
+        <w:t>hiệ</w:t>
+      </w:r>
+      <w:r>
+        <w:t>n</w:t>
+      </w:r>
+      <w:proofErr w:type="spellEnd"/>
+      <w:r>
+        <w:t xml:space="preserve"> </w:t>
+      </w:r>
+      <w:proofErr w:type="spellStart"/>
+      <w:r>
+        <w:t>trên</w:t>
+      </w:r>
+      <w:proofErr w:type="spellEnd"/>
+      <w:r>
+        <w:t xml:space="preserve"> Web </w:t>
+      </w:r>
+      <w:proofErr w:type="spellStart"/>
+      <w:r>
+        <w:t>và</w:t>
+      </w:r>
+      <w:proofErr w:type="spellEnd"/>
+      <w:r>
+        <w:t xml:space="preserve"> Windows form</w:t>
+      </w:r>
+      <w:r>
+        <w:t>.</w:t>
       </w:r>
     </w:p>
     <w:p>
@@ -144,14 +483,44 @@
         <w:rPr>
           <w:b/>
         </w:rPr>
-        <w:t xml:space="preserve">Ý tưởng </w:t>
-      </w:r>
-      <w:r>
-        <w:rPr>
-          <w:b/>
-        </w:rPr>
-        <w:t>cài đặt</w:t>
-      </w:r>
+        <w:t xml:space="preserve">Ý </w:t>
+      </w:r>
+      <w:proofErr w:type="spellStart"/>
+      <w:r>
+        <w:rPr>
+          <w:b/>
+        </w:rPr>
+        <w:t>tưởng</w:t>
+      </w:r>
+      <w:proofErr w:type="spellEnd"/>
+      <w:r>
+        <w:rPr>
+          <w:b/>
+        </w:rPr>
+        <w:t xml:space="preserve"> </w:t>
+      </w:r>
+      <w:proofErr w:type="spellStart"/>
+      <w:r>
+        <w:rPr>
+          <w:b/>
+        </w:rPr>
+        <w:t>cài</w:t>
+      </w:r>
+      <w:proofErr w:type="spellEnd"/>
+      <w:r>
+        <w:rPr>
+          <w:b/>
+        </w:rPr>
+        <w:t xml:space="preserve"> </w:t>
+      </w:r>
+      <w:proofErr w:type="spellStart"/>
+      <w:r>
+        <w:rPr>
+          <w:b/>
+        </w:rPr>
+        <w:t>đặt</w:t>
+      </w:r>
+      <w:proofErr w:type="spellEnd"/>
       <w:r>
         <w:t xml:space="preserve">: </w:t>
       </w:r>
@@ -164,27 +533,212 @@
           <w:numId w:val="1"/>
         </w:numPr>
       </w:pPr>
+      <w:proofErr w:type="spellStart"/>
       <w:r>
         <w:t>M</w:t>
       </w:r>
       <w:r>
-        <w:t xml:space="preserve">ột chương trình dạng gallery dùng để quản lý hình ảnh, cho phép upload và chia sẻ ảnh lên nhiều dịch vụ trực tuyến như </w:t>
-      </w:r>
+        <w:t>ột</w:t>
+      </w:r>
+      <w:proofErr w:type="spellEnd"/>
+      <w:r>
+        <w:t xml:space="preserve"> </w:t>
+      </w:r>
+      <w:proofErr w:type="spellStart"/>
+      <w:r>
+        <w:t>chương</w:t>
+      </w:r>
+      <w:proofErr w:type="spellEnd"/>
+      <w:r>
+        <w:t xml:space="preserve"> </w:t>
+      </w:r>
+      <w:proofErr w:type="spellStart"/>
+      <w:r>
+        <w:t>trình</w:t>
+      </w:r>
+      <w:proofErr w:type="spellEnd"/>
+      <w:r>
+        <w:t xml:space="preserve"> </w:t>
+      </w:r>
+      <w:proofErr w:type="spellStart"/>
+      <w:r>
+        <w:t>dạng</w:t>
+      </w:r>
+      <w:proofErr w:type="spellEnd"/>
+      <w:r>
+        <w:t xml:space="preserve"> gallery </w:t>
+      </w:r>
+      <w:proofErr w:type="spellStart"/>
+      <w:r>
+        <w:t>dùng</w:t>
+      </w:r>
+      <w:proofErr w:type="spellEnd"/>
+      <w:r>
+        <w:t xml:space="preserve"> </w:t>
+      </w:r>
+      <w:proofErr w:type="spellStart"/>
+      <w:r>
+        <w:t>để</w:t>
+      </w:r>
+      <w:proofErr w:type="spellEnd"/>
+      <w:r>
+        <w:t xml:space="preserve"> </w:t>
+      </w:r>
+      <w:proofErr w:type="spellStart"/>
+      <w:r>
+        <w:t>quản</w:t>
+      </w:r>
+      <w:proofErr w:type="spellEnd"/>
+      <w:r>
+        <w:t xml:space="preserve"> </w:t>
+      </w:r>
+      <w:proofErr w:type="spellStart"/>
+      <w:r>
+        <w:t>lý</w:t>
+      </w:r>
+      <w:proofErr w:type="spellEnd"/>
+      <w:r>
+        <w:t xml:space="preserve"> </w:t>
+      </w:r>
+      <w:proofErr w:type="spellStart"/>
+      <w:r>
+        <w:t>hình</w:t>
+      </w:r>
+      <w:proofErr w:type="spellEnd"/>
+      <w:r>
+        <w:t xml:space="preserve"> </w:t>
+      </w:r>
+      <w:proofErr w:type="spellStart"/>
+      <w:r>
+        <w:t>ảnh</w:t>
+      </w:r>
+      <w:proofErr w:type="spellEnd"/>
+      <w:r>
+        <w:t xml:space="preserve">, </w:t>
+      </w:r>
+      <w:proofErr w:type="spellStart"/>
+      <w:r>
+        <w:t>cho</w:t>
+      </w:r>
+      <w:proofErr w:type="spellEnd"/>
+      <w:r>
+        <w:t xml:space="preserve"> </w:t>
+      </w:r>
+      <w:proofErr w:type="spellStart"/>
+      <w:r>
+        <w:t>phép</w:t>
+      </w:r>
+      <w:proofErr w:type="spellEnd"/>
+      <w:r>
+        <w:t xml:space="preserve"> upload </w:t>
+      </w:r>
+      <w:proofErr w:type="spellStart"/>
+      <w:r>
+        <w:t>và</w:t>
+      </w:r>
+      <w:proofErr w:type="spellEnd"/>
+      <w:r>
+        <w:t xml:space="preserve"> </w:t>
+      </w:r>
+      <w:proofErr w:type="spellStart"/>
+      <w:r>
+        <w:t>chia</w:t>
+      </w:r>
+      <w:proofErr w:type="spellEnd"/>
+      <w:r>
+        <w:t xml:space="preserve"> </w:t>
+      </w:r>
+      <w:proofErr w:type="spellStart"/>
+      <w:r>
+        <w:t>sẻ</w:t>
+      </w:r>
+      <w:proofErr w:type="spellEnd"/>
+      <w:r>
+        <w:t xml:space="preserve"> </w:t>
+      </w:r>
+      <w:proofErr w:type="spellStart"/>
+      <w:r>
+        <w:t>ảnh</w:t>
+      </w:r>
+      <w:proofErr w:type="spellEnd"/>
+      <w:r>
+        <w:t xml:space="preserve"> </w:t>
+      </w:r>
+      <w:proofErr w:type="spellStart"/>
+      <w:r>
+        <w:t>lên</w:t>
+      </w:r>
+      <w:proofErr w:type="spellEnd"/>
+      <w:r>
+        <w:t xml:space="preserve"> </w:t>
+      </w:r>
+      <w:proofErr w:type="spellStart"/>
+      <w:r>
+        <w:t>nhiều</w:t>
+      </w:r>
+      <w:proofErr w:type="spellEnd"/>
+      <w:r>
+        <w:t xml:space="preserve"> </w:t>
+      </w:r>
+      <w:proofErr w:type="spellStart"/>
+      <w:r>
+        <w:t>dịch</w:t>
+      </w:r>
+      <w:proofErr w:type="spellEnd"/>
+      <w:r>
+        <w:t xml:space="preserve"> </w:t>
+      </w:r>
+      <w:proofErr w:type="spellStart"/>
+      <w:r>
+        <w:t>vụ</w:t>
+      </w:r>
+      <w:proofErr w:type="spellEnd"/>
+      <w:r>
+        <w:t xml:space="preserve"> </w:t>
+      </w:r>
+      <w:proofErr w:type="spellStart"/>
+      <w:r>
+        <w:t>trực</w:t>
+      </w:r>
+      <w:proofErr w:type="spellEnd"/>
+      <w:r>
+        <w:t xml:space="preserve"> </w:t>
+      </w:r>
+      <w:proofErr w:type="spellStart"/>
+      <w:r>
+        <w:t>tuyến</w:t>
+      </w:r>
+      <w:proofErr w:type="spellEnd"/>
+      <w:r>
+        <w:t xml:space="preserve"> </w:t>
+      </w:r>
+      <w:proofErr w:type="spellStart"/>
+      <w:r>
+        <w:t>như</w:t>
+      </w:r>
+      <w:proofErr w:type="spellEnd"/>
+      <w:r>
+        <w:t xml:space="preserve"> </w:t>
+      </w:r>
+      <w:proofErr w:type="spellStart"/>
       <w:r>
         <w:rPr>
           <w:b/>
         </w:rPr>
         <w:t>Facebook</w:t>
       </w:r>
+      <w:proofErr w:type="spellEnd"/>
       <w:r>
         <w:t xml:space="preserve">, </w:t>
       </w:r>
+      <w:proofErr w:type="spellStart"/>
       <w:r>
         <w:rPr>
           <w:b/>
         </w:rPr>
         <w:t>Flickr</w:t>
       </w:r>
+      <w:proofErr w:type="spellEnd"/>
       <w:r>
         <w:t xml:space="preserve">, </w:t>
       </w:r>
@@ -194,9 +748,11 @@
         </w:rPr>
         <w:t>Picasa</w:t>
       </w:r>
+      <w:proofErr w:type="gramStart"/>
       <w:r>
         <w:t>,…</w:t>
       </w:r>
+      <w:proofErr w:type="gramEnd"/>
     </w:p>
     <w:p>
       <w:pPr>
@@ -206,17 +762,91 @@
           <w:numId w:val="1"/>
         </w:numPr>
       </w:pPr>
-      <w:r>
-        <w:t xml:space="preserve">Chương trình có thể </w:t>
-      </w:r>
-      <w:r>
-        <w:t>có nhiề</w:t>
-      </w:r>
-      <w:r>
-        <w:t>u phiên bả</w:t>
-      </w:r>
-      <w:r>
-        <w:t xml:space="preserve">n chạy trên </w:t>
+      <w:proofErr w:type="spellStart"/>
+      <w:r>
+        <w:t>Chương</w:t>
+      </w:r>
+      <w:proofErr w:type="spellEnd"/>
+      <w:r>
+        <w:t xml:space="preserve"> </w:t>
+      </w:r>
+      <w:proofErr w:type="spellStart"/>
+      <w:r>
+        <w:t>trình</w:t>
+      </w:r>
+      <w:proofErr w:type="spellEnd"/>
+      <w:r>
+        <w:t xml:space="preserve"> </w:t>
+      </w:r>
+      <w:proofErr w:type="spellStart"/>
+      <w:r>
+        <w:t>có</w:t>
+      </w:r>
+      <w:proofErr w:type="spellEnd"/>
+      <w:r>
+        <w:t xml:space="preserve"> </w:t>
+      </w:r>
+      <w:proofErr w:type="spellStart"/>
+      <w:r>
+        <w:t>thể</w:t>
+      </w:r>
+      <w:proofErr w:type="spellEnd"/>
+      <w:r>
+        <w:t xml:space="preserve"> </w:t>
+      </w:r>
+      <w:proofErr w:type="spellStart"/>
+      <w:r>
+        <w:t>có</w:t>
+      </w:r>
+      <w:proofErr w:type="spellEnd"/>
+      <w:r>
+        <w:t xml:space="preserve"> </w:t>
+      </w:r>
+      <w:proofErr w:type="spellStart"/>
+      <w:r>
+        <w:t>nhiề</w:t>
+      </w:r>
+      <w:r>
+        <w:t>u</w:t>
+      </w:r>
+      <w:proofErr w:type="spellEnd"/>
+      <w:r>
+        <w:t xml:space="preserve"> </w:t>
+      </w:r>
+      <w:proofErr w:type="spellStart"/>
+      <w:r>
+        <w:t>phiên</w:t>
+      </w:r>
+      <w:proofErr w:type="spellEnd"/>
+      <w:r>
+        <w:t xml:space="preserve"> </w:t>
+      </w:r>
+      <w:proofErr w:type="spellStart"/>
+      <w:r>
+        <w:t>bả</w:t>
+      </w:r>
+      <w:r>
+        <w:t>n</w:t>
+      </w:r>
+      <w:proofErr w:type="spellEnd"/>
+      <w:r>
+        <w:t xml:space="preserve"> </w:t>
+      </w:r>
+      <w:proofErr w:type="spellStart"/>
+      <w:r>
+        <w:t>chạy</w:t>
+      </w:r>
+      <w:proofErr w:type="spellEnd"/>
+      <w:r>
+        <w:t xml:space="preserve"> </w:t>
+      </w:r>
+      <w:proofErr w:type="spellStart"/>
+      <w:r>
+        <w:t>trên</w:t>
+      </w:r>
+      <w:proofErr w:type="spellEnd"/>
+      <w:r>
+        <w:t xml:space="preserve"> </w:t>
       </w:r>
       <w:r>
         <w:t>Windows Form, mobile, web.</w:t>
@@ -230,32 +860,426 @@
           <w:numId w:val="1"/>
         </w:numPr>
       </w:pPr>
-      <w:r>
-        <w:t xml:space="preserve">Hiện nay đa số các ứng dụng Win form muốn chạy được trên web hay mobile đều phải viết lại hoàn toàn. Với mô hình MVP chúng ta </w:t>
-      </w:r>
-      <w:r>
-        <w:t xml:space="preserve">có thể </w:t>
-      </w:r>
-      <w:r>
-        <w:t xml:space="preserve">tái sử dụng các xử lý nghiệp </w:t>
-      </w:r>
+      <w:proofErr w:type="spellStart"/>
+      <w:r>
+        <w:t>Hiện</w:t>
+      </w:r>
+      <w:proofErr w:type="spellEnd"/>
+      <w:r>
+        <w:t xml:space="preserve"> nay </w:t>
+      </w:r>
+      <w:proofErr w:type="spellStart"/>
+      <w:r>
+        <w:t>đa</w:t>
+      </w:r>
+      <w:proofErr w:type="spellEnd"/>
+      <w:r>
+        <w:t xml:space="preserve"> </w:t>
+      </w:r>
+      <w:proofErr w:type="spellStart"/>
+      <w:r>
+        <w:t>số</w:t>
+      </w:r>
+      <w:proofErr w:type="spellEnd"/>
+      <w:r>
+        <w:t xml:space="preserve"> </w:t>
+      </w:r>
+      <w:proofErr w:type="spellStart"/>
+      <w:r>
+        <w:t>các</w:t>
+      </w:r>
+      <w:proofErr w:type="spellEnd"/>
+      <w:r>
+        <w:t xml:space="preserve"> </w:t>
+      </w:r>
+      <w:proofErr w:type="spellStart"/>
+      <w:r>
+        <w:t>ứng</w:t>
+      </w:r>
+      <w:proofErr w:type="spellEnd"/>
+      <w:r>
+        <w:t xml:space="preserve"> </w:t>
+      </w:r>
+      <w:proofErr w:type="spellStart"/>
+      <w:r>
+        <w:t>dụng</w:t>
+      </w:r>
+      <w:proofErr w:type="spellEnd"/>
+      <w:r>
+        <w:t xml:space="preserve"> Win form </w:t>
+      </w:r>
+      <w:proofErr w:type="spellStart"/>
+      <w:r>
+        <w:t>muốn</w:t>
+      </w:r>
+      <w:proofErr w:type="spellEnd"/>
+      <w:r>
+        <w:t xml:space="preserve"> </w:t>
+      </w:r>
+      <w:proofErr w:type="spellStart"/>
+      <w:r>
+        <w:t>chạy</w:t>
+      </w:r>
+      <w:proofErr w:type="spellEnd"/>
+      <w:r>
+        <w:t xml:space="preserve"> </w:t>
+      </w:r>
+      <w:proofErr w:type="spellStart"/>
+      <w:r>
+        <w:t>được</w:t>
+      </w:r>
+      <w:proofErr w:type="spellEnd"/>
+      <w:r>
+        <w:t xml:space="preserve"> </w:t>
+      </w:r>
+      <w:proofErr w:type="spellStart"/>
+      <w:r>
+        <w:t>trên</w:t>
+      </w:r>
+      <w:proofErr w:type="spellEnd"/>
+      <w:r>
+        <w:t xml:space="preserve"> web hay mobile </w:t>
+      </w:r>
+      <w:proofErr w:type="spellStart"/>
+      <w:r>
+        <w:t>đều</w:t>
+      </w:r>
+      <w:proofErr w:type="spellEnd"/>
+      <w:r>
+        <w:t xml:space="preserve"> </w:t>
+      </w:r>
+      <w:proofErr w:type="spellStart"/>
+      <w:r>
+        <w:t>phải</w:t>
+      </w:r>
+      <w:proofErr w:type="spellEnd"/>
+      <w:r>
+        <w:t xml:space="preserve"> </w:t>
+      </w:r>
+      <w:proofErr w:type="spellStart"/>
+      <w:r>
+        <w:t>viết</w:t>
+      </w:r>
+      <w:proofErr w:type="spellEnd"/>
+      <w:r>
+        <w:t xml:space="preserve"> </w:t>
+      </w:r>
+      <w:proofErr w:type="spellStart"/>
+      <w:r>
+        <w:t>lại</w:t>
+      </w:r>
+      <w:proofErr w:type="spellEnd"/>
+      <w:r>
+        <w:t xml:space="preserve"> </w:t>
+      </w:r>
+      <w:proofErr w:type="spellStart"/>
+      <w:r>
+        <w:t>hoàn</w:t>
+      </w:r>
+      <w:proofErr w:type="spellEnd"/>
+      <w:r>
+        <w:t xml:space="preserve"> </w:t>
+      </w:r>
+      <w:proofErr w:type="spellStart"/>
+      <w:r>
+        <w:t>toàn</w:t>
+      </w:r>
+      <w:proofErr w:type="spellEnd"/>
+      <w:r>
+        <w:t xml:space="preserve">. </w:t>
+      </w:r>
+      <w:proofErr w:type="spellStart"/>
+      <w:r>
+        <w:t>Với</w:t>
+      </w:r>
+      <w:proofErr w:type="spellEnd"/>
+      <w:r>
+        <w:t xml:space="preserve"> </w:t>
+      </w:r>
+      <w:proofErr w:type="spellStart"/>
+      <w:r>
+        <w:t>mô</w:t>
+      </w:r>
+      <w:proofErr w:type="spellEnd"/>
+      <w:r>
+        <w:t xml:space="preserve"> </w:t>
+      </w:r>
+      <w:proofErr w:type="spellStart"/>
+      <w:r>
+        <w:t>hình</w:t>
+      </w:r>
+      <w:proofErr w:type="spellEnd"/>
+      <w:r>
+        <w:t xml:space="preserve"> MVP </w:t>
+      </w:r>
+      <w:proofErr w:type="spellStart"/>
+      <w:r>
+        <w:t>chúng</w:t>
+      </w:r>
+      <w:proofErr w:type="spellEnd"/>
+      <w:r>
+        <w:t xml:space="preserve"> </w:t>
+      </w:r>
+      <w:proofErr w:type="spellStart"/>
+      <w:r>
+        <w:t>ta</w:t>
+      </w:r>
+      <w:proofErr w:type="spellEnd"/>
+      <w:r>
+        <w:t xml:space="preserve"> </w:t>
+      </w:r>
+      <w:proofErr w:type="spellStart"/>
+      <w:r>
+        <w:t>có</w:t>
+      </w:r>
+      <w:proofErr w:type="spellEnd"/>
+      <w:r>
+        <w:t xml:space="preserve"> </w:t>
+      </w:r>
+      <w:proofErr w:type="spellStart"/>
+      <w:r>
+        <w:t>thể</w:t>
+      </w:r>
+      <w:proofErr w:type="spellEnd"/>
+      <w:r>
+        <w:t xml:space="preserve"> </w:t>
+      </w:r>
+      <w:proofErr w:type="spellStart"/>
+      <w:r>
+        <w:t>tái</w:t>
+      </w:r>
+      <w:proofErr w:type="spellEnd"/>
+      <w:r>
+        <w:t xml:space="preserve"> </w:t>
+      </w:r>
+      <w:proofErr w:type="spellStart"/>
+      <w:r>
+        <w:t>sử</w:t>
+      </w:r>
+      <w:proofErr w:type="spellEnd"/>
+      <w:r>
+        <w:t xml:space="preserve"> </w:t>
+      </w:r>
+      <w:proofErr w:type="spellStart"/>
+      <w:r>
+        <w:t>dụng</w:t>
+      </w:r>
+      <w:proofErr w:type="spellEnd"/>
+      <w:r>
+        <w:t xml:space="preserve"> </w:t>
+      </w:r>
+      <w:proofErr w:type="spellStart"/>
+      <w:r>
+        <w:t>các</w:t>
+      </w:r>
+      <w:proofErr w:type="spellEnd"/>
+      <w:r>
+        <w:t xml:space="preserve"> </w:t>
+      </w:r>
+      <w:proofErr w:type="spellStart"/>
+      <w:r>
+        <w:t>xử</w:t>
+      </w:r>
+      <w:proofErr w:type="spellEnd"/>
+      <w:r>
+        <w:t xml:space="preserve"> </w:t>
+      </w:r>
+      <w:proofErr w:type="spellStart"/>
+      <w:r>
+        <w:t>lý</w:t>
+      </w:r>
+      <w:proofErr w:type="spellEnd"/>
+      <w:r>
+        <w:t xml:space="preserve"> </w:t>
+      </w:r>
+      <w:proofErr w:type="spellStart"/>
+      <w:r>
+        <w:t>nghiệp</w:t>
+      </w:r>
+      <w:proofErr w:type="spellEnd"/>
+      <w:r>
+        <w:t xml:space="preserve"> </w:t>
+      </w:r>
+      <w:proofErr w:type="spellStart"/>
       <w:r>
         <w:t>vụ</w:t>
       </w:r>
-      <w:r>
-        <w:t xml:space="preserve"> ở các tầng Controller (Presenter) và Model. Chỉ cần thay đổi tầng hiển thị </w:t>
+      <w:proofErr w:type="spellEnd"/>
+      <w:r>
+        <w:t xml:space="preserve"> ở </w:t>
+      </w:r>
+      <w:proofErr w:type="spellStart"/>
+      <w:r>
+        <w:t>các</w:t>
+      </w:r>
+      <w:proofErr w:type="spellEnd"/>
+      <w:r>
+        <w:t xml:space="preserve"> </w:t>
+      </w:r>
+      <w:proofErr w:type="spellStart"/>
+      <w:r>
+        <w:t>tầng</w:t>
+      </w:r>
+      <w:proofErr w:type="spellEnd"/>
+      <w:r>
+        <w:t xml:space="preserve"> Controller (Presenter) </w:t>
+      </w:r>
+      <w:proofErr w:type="spellStart"/>
+      <w:r>
+        <w:t>và</w:t>
+      </w:r>
+      <w:proofErr w:type="spellEnd"/>
+      <w:r>
+        <w:t xml:space="preserve"> Model. </w:t>
+      </w:r>
+      <w:proofErr w:type="spellStart"/>
+      <w:r>
+        <w:t>Chỉ</w:t>
+      </w:r>
+      <w:proofErr w:type="spellEnd"/>
+      <w:r>
+        <w:t xml:space="preserve"> </w:t>
+      </w:r>
+      <w:proofErr w:type="spellStart"/>
+      <w:r>
+        <w:t>cần</w:t>
+      </w:r>
+      <w:proofErr w:type="spellEnd"/>
+      <w:r>
+        <w:t xml:space="preserve"> </w:t>
+      </w:r>
+      <w:proofErr w:type="spellStart"/>
+      <w:r>
+        <w:t>thay</w:t>
+      </w:r>
+      <w:proofErr w:type="spellEnd"/>
+      <w:r>
+        <w:t xml:space="preserve"> </w:t>
+      </w:r>
+      <w:proofErr w:type="spellStart"/>
+      <w:r>
+        <w:t>đổi</w:t>
+      </w:r>
+      <w:proofErr w:type="spellEnd"/>
+      <w:r>
+        <w:t xml:space="preserve"> </w:t>
+      </w:r>
+      <w:proofErr w:type="spellStart"/>
+      <w:r>
+        <w:t>tầng</w:t>
+      </w:r>
+      <w:proofErr w:type="spellEnd"/>
+      <w:r>
+        <w:t xml:space="preserve"> </w:t>
+      </w:r>
+      <w:proofErr w:type="spellStart"/>
+      <w:r>
+        <w:t>hiển</w:t>
+      </w:r>
+      <w:proofErr w:type="spellEnd"/>
+      <w:r>
+        <w:t xml:space="preserve"> </w:t>
+      </w:r>
+      <w:proofErr w:type="spellStart"/>
+      <w:proofErr w:type="gramStart"/>
+      <w:r>
+        <w:t>thị</w:t>
+      </w:r>
+      <w:proofErr w:type="spellEnd"/>
+      <w:proofErr w:type="gramEnd"/>
+      <w:r>
+        <w:t xml:space="preserve"> </w:t>
       </w:r>
       <w:r>
         <w:t xml:space="preserve">(View) </w:t>
       </w:r>
-      <w:r>
-        <w:t xml:space="preserve">thì chương trình có thể hoạt động trên các </w:t>
-      </w:r>
+      <w:proofErr w:type="spellStart"/>
+      <w:r>
+        <w:t>thì</w:t>
+      </w:r>
+      <w:proofErr w:type="spellEnd"/>
+      <w:r>
+        <w:t xml:space="preserve"> </w:t>
+      </w:r>
+      <w:proofErr w:type="spellStart"/>
+      <w:r>
+        <w:t>chương</w:t>
+      </w:r>
+      <w:proofErr w:type="spellEnd"/>
+      <w:r>
+        <w:t xml:space="preserve"> </w:t>
+      </w:r>
+      <w:proofErr w:type="spellStart"/>
+      <w:r>
+        <w:t>trình</w:t>
+      </w:r>
+      <w:proofErr w:type="spellEnd"/>
+      <w:r>
+        <w:t xml:space="preserve"> </w:t>
+      </w:r>
+      <w:proofErr w:type="spellStart"/>
+      <w:r>
+        <w:t>có</w:t>
+      </w:r>
+      <w:proofErr w:type="spellEnd"/>
+      <w:r>
+        <w:t xml:space="preserve"> </w:t>
+      </w:r>
+      <w:proofErr w:type="spellStart"/>
+      <w:r>
+        <w:t>thể</w:t>
+      </w:r>
+      <w:proofErr w:type="spellEnd"/>
+      <w:r>
+        <w:t xml:space="preserve"> </w:t>
+      </w:r>
+      <w:proofErr w:type="spellStart"/>
+      <w:r>
+        <w:t>hoạt</w:t>
+      </w:r>
+      <w:proofErr w:type="spellEnd"/>
+      <w:r>
+        <w:t xml:space="preserve"> </w:t>
+      </w:r>
+      <w:proofErr w:type="spellStart"/>
+      <w:r>
+        <w:t>động</w:t>
+      </w:r>
+      <w:proofErr w:type="spellEnd"/>
+      <w:r>
+        <w:t xml:space="preserve"> </w:t>
+      </w:r>
+      <w:proofErr w:type="spellStart"/>
+      <w:r>
+        <w:t>trên</w:t>
+      </w:r>
+      <w:proofErr w:type="spellEnd"/>
+      <w:r>
+        <w:t xml:space="preserve"> </w:t>
+      </w:r>
+      <w:proofErr w:type="spellStart"/>
+      <w:r>
+        <w:t>các</w:t>
+      </w:r>
+      <w:proofErr w:type="spellEnd"/>
+      <w:r>
+        <w:t xml:space="preserve"> </w:t>
+      </w:r>
+      <w:proofErr w:type="spellStart"/>
       <w:r>
         <w:t>nền</w:t>
       </w:r>
-      <w:r>
-        <w:t xml:space="preserve"> khác. </w:t>
+      <w:proofErr w:type="spellEnd"/>
+      <w:r>
+        <w:t xml:space="preserve"> </w:t>
+      </w:r>
+      <w:proofErr w:type="spellStart"/>
+      <w:r>
+        <w:t>khác</w:t>
+      </w:r>
+      <w:proofErr w:type="spellEnd"/>
+      <w:r>
+        <w:t xml:space="preserve">. </w:t>
       </w:r>
     </w:p>
     <w:p>
@@ -266,8 +1290,101 @@
           <w:numId w:val="1"/>
         </w:numPr>
       </w:pPr>
-      <w:r>
-        <w:t>Có thể kết hợp mô hình MVP và ASP.NET MVC khi xây dựng ứng dụng web.</w:t>
+      <w:proofErr w:type="spellStart"/>
+      <w:r>
+        <w:t>Có</w:t>
+      </w:r>
+      <w:proofErr w:type="spellEnd"/>
+      <w:r>
+        <w:t xml:space="preserve"> </w:t>
+      </w:r>
+      <w:proofErr w:type="spellStart"/>
+      <w:r>
+        <w:t>thể</w:t>
+      </w:r>
+      <w:proofErr w:type="spellEnd"/>
+      <w:r>
+        <w:t xml:space="preserve"> </w:t>
+      </w:r>
+      <w:proofErr w:type="spellStart"/>
+      <w:r>
+        <w:t>kết</w:t>
+      </w:r>
+      <w:proofErr w:type="spellEnd"/>
+      <w:r>
+        <w:t xml:space="preserve"> </w:t>
+      </w:r>
+      <w:proofErr w:type="spellStart"/>
+      <w:r>
+        <w:t>hợp</w:t>
+      </w:r>
+      <w:proofErr w:type="spellEnd"/>
+      <w:r>
+        <w:t xml:space="preserve"> </w:t>
+      </w:r>
+      <w:proofErr w:type="spellStart"/>
+      <w:r>
+        <w:t>mô</w:t>
+      </w:r>
+      <w:proofErr w:type="spellEnd"/>
+      <w:r>
+        <w:t xml:space="preserve"> </w:t>
+      </w:r>
+      <w:proofErr w:type="spellStart"/>
+      <w:r>
+        <w:t>hình</w:t>
+      </w:r>
+      <w:proofErr w:type="spellEnd"/>
+      <w:r>
+        <w:t xml:space="preserve"> MVP </w:t>
+      </w:r>
+      <w:proofErr w:type="spellStart"/>
+      <w:r>
+        <w:t>và</w:t>
+      </w:r>
+      <w:proofErr w:type="spellEnd"/>
+      <w:r>
+        <w:t xml:space="preserve"> ASP.NET MVC </w:t>
+      </w:r>
+      <w:proofErr w:type="spellStart"/>
+      <w:r>
+        <w:t>khi</w:t>
+      </w:r>
+      <w:proofErr w:type="spellEnd"/>
+      <w:r>
+        <w:t xml:space="preserve"> </w:t>
+      </w:r>
+      <w:proofErr w:type="spellStart"/>
+      <w:r>
+        <w:t>xây</w:t>
+      </w:r>
+      <w:proofErr w:type="spellEnd"/>
+      <w:r>
+        <w:t xml:space="preserve"> </w:t>
+      </w:r>
+      <w:proofErr w:type="spellStart"/>
+      <w:r>
+        <w:t>dựng</w:t>
+      </w:r>
+      <w:proofErr w:type="spellEnd"/>
+      <w:r>
+        <w:t xml:space="preserve"> </w:t>
+      </w:r>
+      <w:proofErr w:type="spellStart"/>
+      <w:r>
+        <w:t>ứng</w:t>
+      </w:r>
+      <w:proofErr w:type="spellEnd"/>
+      <w:r>
+        <w:t xml:space="preserve"> </w:t>
+      </w:r>
+      <w:proofErr w:type="spellStart"/>
+      <w:r>
+        <w:t>dụng</w:t>
+      </w:r>
+      <w:proofErr w:type="spellEnd"/>
+      <w:r>
+        <w:t xml:space="preserve"> web.</w:t>
       </w:r>
     </w:p>
     <w:p>
@@ -281,11 +1398,33 @@
           <w:b/>
         </w:rPr>
       </w:pPr>
-      <w:r>
-        <w:rPr>
-          <w:b/>
-        </w:rPr>
-        <w:t>Phản biện:</w:t>
+      <w:proofErr w:type="spellStart"/>
+      <w:r>
+        <w:rPr>
+          <w:b/>
+        </w:rPr>
+        <w:t>Phản</w:t>
+      </w:r>
+      <w:proofErr w:type="spellEnd"/>
+      <w:r>
+        <w:rPr>
+          <w:b/>
+        </w:rPr>
+        <w:t xml:space="preserve"> </w:t>
+      </w:r>
+      <w:proofErr w:type="spellStart"/>
+      <w:r>
+        <w:rPr>
+          <w:b/>
+        </w:rPr>
+        <w:t>biện</w:t>
+      </w:r>
+      <w:proofErr w:type="spellEnd"/>
+      <w:r>
+        <w:rPr>
+          <w:b/>
+        </w:rPr>
+        <w:t>:</w:t>
       </w:r>
     </w:p>
     <w:p>
@@ -299,11 +1438,261 @@
           <w:b/>
         </w:rPr>
       </w:pPr>
-      <w:r>
-        <w:t>Việc sử dụng cùng tập API giữa ứng dụng Win form và Web là điều có thể, tuy nhiên giữa Win form và Mobile, hay Web và Mobile là điều không thể</w:t>
-      </w:r>
-      <w:r>
-        <w:t xml:space="preserve"> vì giữa các platform này có quá nhiều điểm khác biệt.</w:t>
+      <w:proofErr w:type="spellStart"/>
+      <w:r>
+        <w:t>Việc</w:t>
+      </w:r>
+      <w:proofErr w:type="spellEnd"/>
+      <w:r>
+        <w:t xml:space="preserve"> </w:t>
+      </w:r>
+      <w:proofErr w:type="spellStart"/>
+      <w:r>
+        <w:t>sử</w:t>
+      </w:r>
+      <w:proofErr w:type="spellEnd"/>
+      <w:r>
+        <w:t xml:space="preserve"> </w:t>
+      </w:r>
+      <w:proofErr w:type="spellStart"/>
+      <w:r>
+        <w:t>dụng</w:t>
+      </w:r>
+      <w:proofErr w:type="spellEnd"/>
+      <w:r>
+        <w:t xml:space="preserve"> </w:t>
+      </w:r>
+      <w:proofErr w:type="spellStart"/>
+      <w:r>
+        <w:t>cùng</w:t>
+      </w:r>
+      <w:proofErr w:type="spellEnd"/>
+      <w:r>
+        <w:t xml:space="preserve"> </w:t>
+      </w:r>
+      <w:proofErr w:type="spellStart"/>
+      <w:r>
+        <w:t>tập</w:t>
+      </w:r>
+      <w:proofErr w:type="spellEnd"/>
+      <w:r>
+        <w:t xml:space="preserve"> API </w:t>
+      </w:r>
+      <w:proofErr w:type="spellStart"/>
+      <w:r>
+        <w:t>giữa</w:t>
+      </w:r>
+      <w:proofErr w:type="spellEnd"/>
+      <w:r>
+        <w:t xml:space="preserve"> </w:t>
+      </w:r>
+      <w:proofErr w:type="spellStart"/>
+      <w:r>
+        <w:t>ứng</w:t>
+      </w:r>
+      <w:proofErr w:type="spellEnd"/>
+      <w:r>
+        <w:t xml:space="preserve"> </w:t>
+      </w:r>
+      <w:proofErr w:type="spellStart"/>
+      <w:r>
+        <w:t>dụng</w:t>
+      </w:r>
+      <w:proofErr w:type="spellEnd"/>
+      <w:r>
+        <w:t xml:space="preserve"> Win form </w:t>
+      </w:r>
+      <w:proofErr w:type="spellStart"/>
+      <w:r>
+        <w:t>và</w:t>
+      </w:r>
+      <w:proofErr w:type="spellEnd"/>
+      <w:r>
+        <w:t xml:space="preserve"> Web </w:t>
+      </w:r>
+      <w:proofErr w:type="spellStart"/>
+      <w:r>
+        <w:t>là</w:t>
+      </w:r>
+      <w:proofErr w:type="spellEnd"/>
+      <w:r>
+        <w:t xml:space="preserve"> </w:t>
+      </w:r>
+      <w:proofErr w:type="spellStart"/>
+      <w:r>
+        <w:t>điều</w:t>
+      </w:r>
+      <w:proofErr w:type="spellEnd"/>
+      <w:r>
+        <w:t xml:space="preserve"> </w:t>
+      </w:r>
+      <w:proofErr w:type="spellStart"/>
+      <w:r>
+        <w:t>có</w:t>
+      </w:r>
+      <w:proofErr w:type="spellEnd"/>
+      <w:r>
+        <w:t xml:space="preserve"> </w:t>
+      </w:r>
+      <w:proofErr w:type="spellStart"/>
+      <w:r>
+        <w:t>thể</w:t>
+      </w:r>
+      <w:proofErr w:type="spellEnd"/>
+      <w:r>
+        <w:t xml:space="preserve">, </w:t>
+      </w:r>
+      <w:proofErr w:type="spellStart"/>
+      <w:r>
+        <w:t>tuy</w:t>
+      </w:r>
+      <w:proofErr w:type="spellEnd"/>
+      <w:r>
+        <w:t xml:space="preserve"> </w:t>
+      </w:r>
+      <w:proofErr w:type="spellStart"/>
+      <w:r>
+        <w:t>nhiên</w:t>
+      </w:r>
+      <w:proofErr w:type="spellEnd"/>
+      <w:r>
+        <w:t xml:space="preserve"> </w:t>
+      </w:r>
+      <w:proofErr w:type="spellStart"/>
+      <w:r>
+        <w:t>giữa</w:t>
+      </w:r>
+      <w:proofErr w:type="spellEnd"/>
+      <w:r>
+        <w:t xml:space="preserve"> Win form </w:t>
+      </w:r>
+      <w:proofErr w:type="spellStart"/>
+      <w:r>
+        <w:t>và</w:t>
+      </w:r>
+      <w:proofErr w:type="spellEnd"/>
+      <w:r>
+        <w:t xml:space="preserve"> Mobile, hay Web </w:t>
+      </w:r>
+      <w:proofErr w:type="spellStart"/>
+      <w:r>
+        <w:t>và</w:t>
+      </w:r>
+      <w:proofErr w:type="spellEnd"/>
+      <w:r>
+        <w:t xml:space="preserve"> Mobile </w:t>
+      </w:r>
+      <w:proofErr w:type="spellStart"/>
+      <w:r>
+        <w:t>là</w:t>
+      </w:r>
+      <w:proofErr w:type="spellEnd"/>
+      <w:r>
+        <w:t xml:space="preserve"> </w:t>
+      </w:r>
+      <w:proofErr w:type="spellStart"/>
+      <w:r>
+        <w:t>điều</w:t>
+      </w:r>
+      <w:proofErr w:type="spellEnd"/>
+      <w:r>
+        <w:t xml:space="preserve"> </w:t>
+      </w:r>
+      <w:proofErr w:type="spellStart"/>
+      <w:r>
+        <w:t>không</w:t>
+      </w:r>
+      <w:proofErr w:type="spellEnd"/>
+      <w:r>
+        <w:t xml:space="preserve"> </w:t>
+      </w:r>
+      <w:proofErr w:type="spellStart"/>
+      <w:r>
+        <w:t>thể</w:t>
+      </w:r>
+      <w:proofErr w:type="spellEnd"/>
+      <w:r>
+        <w:t xml:space="preserve"> </w:t>
+      </w:r>
+      <w:proofErr w:type="spellStart"/>
+      <w:r>
+        <w:t>vì</w:t>
+      </w:r>
+      <w:proofErr w:type="spellEnd"/>
+      <w:r>
+        <w:t xml:space="preserve"> </w:t>
+      </w:r>
+      <w:proofErr w:type="spellStart"/>
+      <w:r>
+        <w:t>giữa</w:t>
+      </w:r>
+      <w:proofErr w:type="spellEnd"/>
+      <w:r>
+        <w:t xml:space="preserve"> </w:t>
+      </w:r>
+      <w:proofErr w:type="spellStart"/>
+      <w:r>
+        <w:t>các</w:t>
+      </w:r>
+      <w:proofErr w:type="spellEnd"/>
+      <w:r>
+        <w:t xml:space="preserve"> platform </w:t>
+      </w:r>
+      <w:proofErr w:type="spellStart"/>
+      <w:r>
+        <w:t>này</w:t>
+      </w:r>
+      <w:proofErr w:type="spellEnd"/>
+      <w:r>
+        <w:t xml:space="preserve"> </w:t>
+      </w:r>
+      <w:proofErr w:type="spellStart"/>
+      <w:r>
+        <w:t>có</w:t>
+      </w:r>
+      <w:proofErr w:type="spellEnd"/>
+      <w:r>
+        <w:t xml:space="preserve"> </w:t>
+      </w:r>
+      <w:proofErr w:type="spellStart"/>
+      <w:r>
+        <w:t>quá</w:t>
+      </w:r>
+      <w:proofErr w:type="spellEnd"/>
+      <w:r>
+        <w:t xml:space="preserve"> </w:t>
+      </w:r>
+      <w:proofErr w:type="spellStart"/>
+      <w:r>
+        <w:t>nhiều</w:t>
+      </w:r>
+      <w:proofErr w:type="spellEnd"/>
+      <w:r>
+        <w:t xml:space="preserve"> </w:t>
+      </w:r>
+      <w:proofErr w:type="spellStart"/>
+      <w:r>
+        <w:t>điểm</w:t>
+      </w:r>
+      <w:proofErr w:type="spellEnd"/>
+      <w:r>
+        <w:t xml:space="preserve"> </w:t>
+      </w:r>
+      <w:proofErr w:type="spellStart"/>
+      <w:r>
+        <w:t>khác</w:t>
+      </w:r>
+      <w:proofErr w:type="spellEnd"/>
+      <w:r>
+        <w:t xml:space="preserve"> </w:t>
+      </w:r>
+      <w:proofErr w:type="spellStart"/>
+      <w:r>
+        <w:t>biệt</w:t>
+      </w:r>
+      <w:proofErr w:type="spellEnd"/>
+      <w:r>
+        <w:t>.</w:t>
       </w:r>
     </w:p>
     <w:p>
@@ -317,17 +1706,179 @@
           <w:b/>
         </w:rPr>
       </w:pPr>
-      <w:r>
-        <w:t>Vì vậ</w:t>
-      </w:r>
-      <w:r>
-        <w:t xml:space="preserve">y </w:t>
-      </w:r>
-      <w:r>
-        <w:t>tham vọng sử dụng cùng 1 tầng xử lý cho cả</w:t>
-      </w:r>
-      <w:r>
-        <w:t xml:space="preserve"> Windows form và Mobile của bạn đã hoàn toàn phá sản.</w:t>
+      <w:proofErr w:type="spellStart"/>
+      <w:r>
+        <w:t>Vì</w:t>
+      </w:r>
+      <w:proofErr w:type="spellEnd"/>
+      <w:r>
+        <w:t xml:space="preserve"> </w:t>
+      </w:r>
+      <w:proofErr w:type="spellStart"/>
+      <w:r>
+        <w:t>vậ</w:t>
+      </w:r>
+      <w:r>
+        <w:t>y</w:t>
+      </w:r>
+      <w:proofErr w:type="spellEnd"/>
+      <w:r>
+        <w:t xml:space="preserve"> </w:t>
+      </w:r>
+      <w:proofErr w:type="spellStart"/>
+      <w:r>
+        <w:t>tham</w:t>
+      </w:r>
+      <w:proofErr w:type="spellEnd"/>
+      <w:r>
+        <w:t xml:space="preserve"> </w:t>
+      </w:r>
+      <w:proofErr w:type="spellStart"/>
+      <w:r>
+        <w:t>vọng</w:t>
+      </w:r>
+      <w:proofErr w:type="spellEnd"/>
+      <w:r>
+        <w:t xml:space="preserve"> </w:t>
+      </w:r>
+      <w:proofErr w:type="spellStart"/>
+      <w:r>
+        <w:t>sử</w:t>
+      </w:r>
+      <w:proofErr w:type="spellEnd"/>
+      <w:r>
+        <w:t xml:space="preserve"> </w:t>
+      </w:r>
+      <w:proofErr w:type="spellStart"/>
+      <w:r>
+        <w:t>dụng</w:t>
+      </w:r>
+      <w:proofErr w:type="spellEnd"/>
+      <w:r>
+        <w:t xml:space="preserve"> </w:t>
+      </w:r>
+      <w:proofErr w:type="spellStart"/>
+      <w:r>
+        <w:t>cùng</w:t>
+      </w:r>
+      <w:proofErr w:type="spellEnd"/>
+      <w:r>
+        <w:t xml:space="preserve"> </w:t>
+      </w:r>
+      <w:proofErr w:type="spellStart"/>
+      <w:r>
+        <w:t>một</w:t>
+      </w:r>
+      <w:proofErr w:type="spellEnd"/>
+      <w:r>
+        <w:t xml:space="preserve"> </w:t>
+      </w:r>
+      <w:proofErr w:type="spellStart"/>
+      <w:r>
+        <w:t>tầng</w:t>
+      </w:r>
+      <w:proofErr w:type="spellEnd"/>
+      <w:r>
+        <w:t xml:space="preserve"> </w:t>
+      </w:r>
+      <w:proofErr w:type="spellStart"/>
+      <w:r>
+        <w:t>xử</w:t>
+      </w:r>
+      <w:proofErr w:type="spellEnd"/>
+      <w:r>
+        <w:t xml:space="preserve"> </w:t>
+      </w:r>
+      <w:proofErr w:type="spellStart"/>
+      <w:r>
+        <w:t>lý</w:t>
+      </w:r>
+      <w:proofErr w:type="spellEnd"/>
+      <w:r>
+        <w:t xml:space="preserve"> </w:t>
+      </w:r>
+      <w:proofErr w:type="spellStart"/>
+      <w:r>
+        <w:t>cho</w:t>
+      </w:r>
+      <w:proofErr w:type="spellEnd"/>
+      <w:r>
+        <w:t xml:space="preserve"> </w:t>
+      </w:r>
+      <w:proofErr w:type="spellStart"/>
+      <w:r>
+        <w:t>cả</w:t>
+      </w:r>
+      <w:proofErr w:type="spellEnd"/>
+      <w:r>
+        <w:t xml:space="preserve"> Windows form </w:t>
+      </w:r>
+      <w:proofErr w:type="spellStart"/>
+      <w:r>
+        <w:t>và</w:t>
+      </w:r>
+      <w:proofErr w:type="spellEnd"/>
+      <w:r>
+        <w:t xml:space="preserve"> Mobile </w:t>
+      </w:r>
+      <w:proofErr w:type="spellStart"/>
+      <w:r>
+        <w:t>của</w:t>
+      </w:r>
+      <w:proofErr w:type="spellEnd"/>
+      <w:r>
+        <w:t xml:space="preserve"> </w:t>
+      </w:r>
+      <w:proofErr w:type="spellStart"/>
+      <w:r>
+        <w:t>bạn</w:t>
+      </w:r>
+      <w:proofErr w:type="spellEnd"/>
+      <w:r>
+        <w:t xml:space="preserve"> </w:t>
+      </w:r>
+      <w:proofErr w:type="spellStart"/>
+      <w:r>
+        <w:t>đã</w:t>
+      </w:r>
+      <w:proofErr w:type="spellEnd"/>
+      <w:r>
+        <w:t xml:space="preserve"> </w:t>
+      </w:r>
+      <w:proofErr w:type="spellStart"/>
+      <w:r>
+        <w:t>hoàn</w:t>
+      </w:r>
+      <w:proofErr w:type="spellEnd"/>
+      <w:r>
+        <w:t xml:space="preserve"> </w:t>
+      </w:r>
+      <w:proofErr w:type="spellStart"/>
+      <w:r>
+        <w:t>toàn</w:t>
+      </w:r>
+      <w:proofErr w:type="spellEnd"/>
+      <w:r>
+        <w:t xml:space="preserve"> </w:t>
+      </w:r>
+      <w:proofErr w:type="spellStart"/>
+      <w:r>
+        <w:t>phá</w:t>
+      </w:r>
+      <w:proofErr w:type="spellEnd"/>
+      <w:r>
+        <w:t xml:space="preserve"> </w:t>
+      </w:r>
+      <w:proofErr w:type="spellStart"/>
+      <w:r>
+        <w:t>sả</w:t>
+      </w:r>
+      <w:r>
+        <w:t>n</w:t>
+      </w:r>
+      <w:proofErr w:type="spellEnd"/>
+      <w:r>
+        <w:t>!</w:t>
       </w:r>
     </w:p>
     <w:p>
@@ -341,11 +1892,47 @@
           <w:b/>
         </w:rPr>
       </w:pPr>
-      <w:r>
-        <w:rPr>
-          <w:b/>
-        </w:rPr>
-        <w:t>Tên đề tài:</w:t>
+      <w:proofErr w:type="spellStart"/>
+      <w:r>
+        <w:rPr>
+          <w:b/>
+        </w:rPr>
+        <w:t>Tên</w:t>
+      </w:r>
+      <w:proofErr w:type="spellEnd"/>
+      <w:r>
+        <w:rPr>
+          <w:b/>
+        </w:rPr>
+        <w:t xml:space="preserve"> </w:t>
+      </w:r>
+      <w:proofErr w:type="spellStart"/>
+      <w:r>
+        <w:rPr>
+          <w:b/>
+        </w:rPr>
+        <w:t>đề</w:t>
+      </w:r>
+      <w:proofErr w:type="spellEnd"/>
+      <w:r>
+        <w:rPr>
+          <w:b/>
+        </w:rPr>
+        <w:t xml:space="preserve"> </w:t>
+      </w:r>
+      <w:proofErr w:type="spellStart"/>
+      <w:r>
+        <w:rPr>
+          <w:b/>
+        </w:rPr>
+        <w:t>tài</w:t>
+      </w:r>
+      <w:proofErr w:type="spellEnd"/>
+      <w:r>
+        <w:rPr>
+          <w:b/>
+        </w:rPr>
+        <w:t>:</w:t>
       </w:r>
     </w:p>
     <w:p>
@@ -359,8 +1946,125 @@
           <w:b/>
         </w:rPr>
       </w:pPr>
-      <w:r>
-        <w:t>Xây dựng ứng dụng với các công nghệ WPF, WCF và các mô hình MVP, MVC</w:t>
+      <w:proofErr w:type="spellStart"/>
+      <w:r>
+        <w:t>Tạo</w:t>
+      </w:r>
+      <w:proofErr w:type="spellEnd"/>
+      <w:r>
+        <w:t xml:space="preserve"> </w:t>
+      </w:r>
+      <w:proofErr w:type="spellStart"/>
+      <w:r>
+        <w:t>ứng</w:t>
+      </w:r>
+      <w:proofErr w:type="spellEnd"/>
+      <w:r>
+        <w:t xml:space="preserve"> </w:t>
+      </w:r>
+      <w:proofErr w:type="spellStart"/>
+      <w:r>
+        <w:t>dụng</w:t>
+      </w:r>
+      <w:proofErr w:type="spellEnd"/>
+      <w:r>
+        <w:t xml:space="preserve"> </w:t>
+      </w:r>
+      <w:proofErr w:type="spellStart"/>
+      <w:r>
+        <w:t>với</w:t>
+      </w:r>
+      <w:proofErr w:type="spellEnd"/>
+      <w:r>
+        <w:t xml:space="preserve"> </w:t>
+      </w:r>
+      <w:proofErr w:type="spellStart"/>
+      <w:r>
+        <w:t>nhiều</w:t>
+      </w:r>
+      <w:proofErr w:type="spellEnd"/>
+      <w:r>
+        <w:t xml:space="preserve"> </w:t>
+      </w:r>
+      <w:proofErr w:type="spellStart"/>
+      <w:r>
+        <w:t>thể</w:t>
+      </w:r>
+      <w:proofErr w:type="spellEnd"/>
+      <w:r>
+        <w:t xml:space="preserve"> </w:t>
+      </w:r>
+      <w:proofErr w:type="spellStart"/>
+      <w:r>
+        <w:t>hiện</w:t>
+      </w:r>
+      <w:proofErr w:type="spellEnd"/>
+      <w:r>
+        <w:t xml:space="preserve"> </w:t>
+      </w:r>
+      <w:proofErr w:type="spellStart"/>
+      <w:r>
+        <w:t>trên</w:t>
+      </w:r>
+      <w:proofErr w:type="spellEnd"/>
+      <w:r>
+        <w:t xml:space="preserve"> Windows form, Web </w:t>
+      </w:r>
+      <w:proofErr w:type="spellStart"/>
+      <w:r>
+        <w:t>và</w:t>
+      </w:r>
+      <w:proofErr w:type="spellEnd"/>
+      <w:r>
+        <w:t xml:space="preserve"> Mobile </w:t>
+      </w:r>
+      <w:proofErr w:type="spellStart"/>
+      <w:r>
+        <w:t>với</w:t>
+      </w:r>
+      <w:proofErr w:type="spellEnd"/>
+      <w:r>
+        <w:t xml:space="preserve"> </w:t>
+      </w:r>
+      <w:proofErr w:type="spellStart"/>
+      <w:r>
+        <w:t>công</w:t>
+      </w:r>
+      <w:proofErr w:type="spellEnd"/>
+      <w:r>
+        <w:t xml:space="preserve"> </w:t>
+      </w:r>
+      <w:proofErr w:type="spellStart"/>
+      <w:r>
+        <w:t>nghệ</w:t>
+      </w:r>
+      <w:proofErr w:type="spellEnd"/>
+      <w:r>
+        <w:t xml:space="preserve"> .NET </w:t>
+      </w:r>
+      <w:proofErr w:type="spellStart"/>
+      <w:r>
+        <w:t>và</w:t>
+      </w:r>
+      <w:proofErr w:type="spellEnd"/>
+      <w:r>
+        <w:t xml:space="preserve"> </w:t>
+      </w:r>
+      <w:proofErr w:type="spellStart"/>
+      <w:r>
+        <w:t>mô</w:t>
+      </w:r>
+      <w:proofErr w:type="spellEnd"/>
+      <w:r>
+        <w:t xml:space="preserve"> </w:t>
+      </w:r>
+      <w:proofErr w:type="spellStart"/>
+      <w:r>
+        <w:t>hình</w:t>
+      </w:r>
+      <w:proofErr w:type="spellEnd"/>
+      <w:r>
+        <w:t xml:space="preserve"> MVP.</w:t>
       </w:r>
     </w:p>
     <w:p>
@@ -374,8 +2078,219 @@
           <w:b/>
         </w:rPr>
       </w:pPr>
-      <w:r>
-        <w:t>Tạo ứng dụng với nhiều thể hiện trên Windows form, Web và Mobile với công nghệ .NET và mô hình MVP.</w:t>
+      <w:proofErr w:type="spellStart"/>
+      <w:r>
+        <w:rPr>
+          <w:b/>
+        </w:rPr>
+        <w:t>Xây</w:t>
+      </w:r>
+      <w:proofErr w:type="spellEnd"/>
+      <w:r>
+        <w:rPr>
+          <w:b/>
+        </w:rPr>
+        <w:t xml:space="preserve"> </w:t>
+      </w:r>
+      <w:proofErr w:type="spellStart"/>
+      <w:r>
+        <w:rPr>
+          <w:b/>
+        </w:rPr>
+        <w:t>dựng</w:t>
+      </w:r>
+      <w:proofErr w:type="spellEnd"/>
+      <w:r>
+        <w:rPr>
+          <w:b/>
+        </w:rPr>
+        <w:t xml:space="preserve"> </w:t>
+      </w:r>
+      <w:proofErr w:type="spellStart"/>
+      <w:r>
+        <w:rPr>
+          <w:b/>
+        </w:rPr>
+        <w:t>ứng</w:t>
+      </w:r>
+      <w:proofErr w:type="spellEnd"/>
+      <w:r>
+        <w:rPr>
+          <w:b/>
+        </w:rPr>
+        <w:t xml:space="preserve"> </w:t>
+      </w:r>
+      <w:proofErr w:type="spellStart"/>
+      <w:r>
+        <w:rPr>
+          <w:b/>
+        </w:rPr>
+        <w:t>dụng</w:t>
+      </w:r>
+      <w:proofErr w:type="spellEnd"/>
+      <w:r>
+        <w:rPr>
+          <w:b/>
+        </w:rPr>
+        <w:t xml:space="preserve"> </w:t>
+      </w:r>
+      <w:proofErr w:type="spellStart"/>
+      <w:r>
+        <w:rPr>
+          <w:b/>
+        </w:rPr>
+        <w:t>với</w:t>
+      </w:r>
+      <w:proofErr w:type="spellEnd"/>
+      <w:r>
+        <w:rPr>
+          <w:b/>
+        </w:rPr>
+        <w:t xml:space="preserve"> </w:t>
+      </w:r>
+      <w:proofErr w:type="spellStart"/>
+      <w:r>
+        <w:rPr>
+          <w:b/>
+        </w:rPr>
+        <w:t>nhiều</w:t>
+      </w:r>
+      <w:proofErr w:type="spellEnd"/>
+      <w:r>
+        <w:rPr>
+          <w:b/>
+        </w:rPr>
+        <w:t xml:space="preserve"> </w:t>
+      </w:r>
+      <w:proofErr w:type="spellStart"/>
+      <w:r>
+        <w:rPr>
+          <w:b/>
+        </w:rPr>
+        <w:t>phiên</w:t>
+      </w:r>
+      <w:proofErr w:type="spellEnd"/>
+      <w:r>
+        <w:rPr>
+          <w:b/>
+        </w:rPr>
+        <w:t xml:space="preserve"> </w:t>
+      </w:r>
+      <w:proofErr w:type="spellStart"/>
+      <w:r>
+        <w:rPr>
+          <w:b/>
+        </w:rPr>
+        <w:t>bản</w:t>
+      </w:r>
+      <w:proofErr w:type="spellEnd"/>
+      <w:r>
+        <w:rPr>
+          <w:b/>
+        </w:rPr>
+        <w:t xml:space="preserve"> </w:t>
+      </w:r>
+      <w:proofErr w:type="spellStart"/>
+      <w:r>
+        <w:rPr>
+          <w:b/>
+        </w:rPr>
+        <w:t>cho</w:t>
+      </w:r>
+      <w:proofErr w:type="spellEnd"/>
+      <w:r>
+        <w:rPr>
+          <w:b/>
+        </w:rPr>
+        <w:t xml:space="preserve"> </w:t>
+      </w:r>
+      <w:r>
+        <w:rPr>
+          <w:b/>
+        </w:rPr>
+        <w:t xml:space="preserve">Windows </w:t>
+      </w:r>
+      <w:proofErr w:type="spellStart"/>
+      <w:r>
+        <w:rPr>
+          <w:b/>
+        </w:rPr>
+        <w:t>và</w:t>
+      </w:r>
+      <w:proofErr w:type="spellEnd"/>
+      <w:r>
+        <w:rPr>
+          <w:b/>
+        </w:rPr>
+        <w:t xml:space="preserve"> Web</w:t>
+      </w:r>
+      <w:r>
+        <w:rPr>
+          <w:b/>
+        </w:rPr>
+        <w:t xml:space="preserve"> </w:t>
+      </w:r>
+      <w:proofErr w:type="spellStart"/>
+      <w:r>
+        <w:rPr>
+          <w:b/>
+        </w:rPr>
+        <w:t>với</w:t>
+      </w:r>
+      <w:proofErr w:type="spellEnd"/>
+      <w:r>
+        <w:rPr>
+          <w:b/>
+        </w:rPr>
+        <w:t xml:space="preserve"> </w:t>
+      </w:r>
+      <w:proofErr w:type="spellStart"/>
+      <w:r>
+        <w:rPr>
+          <w:b/>
+        </w:rPr>
+        <w:t>mô</w:t>
+      </w:r>
+      <w:proofErr w:type="spellEnd"/>
+      <w:r>
+        <w:rPr>
+          <w:b/>
+        </w:rPr>
+        <w:t xml:space="preserve"> </w:t>
+      </w:r>
+      <w:proofErr w:type="spellStart"/>
+      <w:r>
+        <w:rPr>
+          <w:b/>
+        </w:rPr>
+        <w:t>hình</w:t>
+      </w:r>
+      <w:proofErr w:type="spellEnd"/>
+      <w:r>
+        <w:rPr>
+          <w:b/>
+        </w:rPr>
+        <w:t xml:space="preserve"> Model-View-Presenter </w:t>
+      </w:r>
+      <w:proofErr w:type="spellStart"/>
+      <w:r>
+        <w:rPr>
+          <w:b/>
+        </w:rPr>
+        <w:t>và</w:t>
+      </w:r>
+      <w:proofErr w:type="spellEnd"/>
+      <w:r>
+        <w:rPr>
+          <w:b/>
+        </w:rPr>
+        <w:t xml:space="preserve"> .NET Framework</w:t>
+      </w:r>
+      <w:r>
+        <w:rPr>
+          <w:b/>
+        </w:rPr>
+        <w:t>.</w:t>
       </w:r>
     </w:p>
     <w:p>
@@ -385,27 +2300,102 @@
           <w:ilvl w:val="1"/>
           <w:numId w:val="2"/>
         </w:numPr>
-        <w:rPr>
-          <w:b/>
-        </w:rPr>
-      </w:pPr>
-      <w:r>
-        <w:t>Xây</w:t>
-      </w:r>
-      <w:r>
-        <w:t xml:space="preserve"> dựng ứng dụng với nhiều </w:t>
-      </w:r>
-      <w:r>
-        <w:t>phiên bản</w:t>
-      </w:r>
-      <w:r>
-        <w:t xml:space="preserve"> trên </w:t>
-      </w:r>
-      <w:r>
-        <w:t xml:space="preserve">môi trường </w:t>
-      </w:r>
-      <w:r>
-        <w:t>Windows form và Web</w:t>
+      </w:pPr>
+      <w:proofErr w:type="spellStart"/>
+      <w:r>
+        <w:t>Nghiên</w:t>
+      </w:r>
+      <w:proofErr w:type="spellEnd"/>
+      <w:r>
+        <w:t xml:space="preserve"> </w:t>
+      </w:r>
+      <w:proofErr w:type="spellStart"/>
+      <w:r>
+        <w:t>cứu</w:t>
+      </w:r>
+      <w:proofErr w:type="spellEnd"/>
+      <w:r>
+        <w:t xml:space="preserve"> </w:t>
+      </w:r>
+      <w:proofErr w:type="spellStart"/>
+      <w:r>
+        <w:t>mô</w:t>
+      </w:r>
+      <w:proofErr w:type="spellEnd"/>
+      <w:r>
+        <w:t xml:space="preserve"> </w:t>
+      </w:r>
+      <w:proofErr w:type="spellStart"/>
+      <w:r>
+        <w:t>hình</w:t>
+      </w:r>
+      <w:proofErr w:type="spellEnd"/>
+      <w:r>
+        <w:t xml:space="preserve"> Model-View-Presenter </w:t>
+      </w:r>
+      <w:proofErr w:type="spellStart"/>
+      <w:r>
+        <w:t>và</w:t>
+      </w:r>
+      <w:proofErr w:type="spellEnd"/>
+      <w:r>
+        <w:t xml:space="preserve"> </w:t>
+      </w:r>
+      <w:proofErr w:type="spellStart"/>
+      <w:r>
+        <w:t>xây</w:t>
+      </w:r>
+      <w:proofErr w:type="spellEnd"/>
+      <w:r>
+        <w:t xml:space="preserve"> </w:t>
+      </w:r>
+      <w:proofErr w:type="spellStart"/>
+      <w:r>
+        <w:t>dựng</w:t>
+      </w:r>
+      <w:proofErr w:type="spellEnd"/>
+      <w:r>
+        <w:t xml:space="preserve"> </w:t>
+      </w:r>
+      <w:proofErr w:type="spellStart"/>
+      <w:r>
+        <w:t>ứng</w:t>
+      </w:r>
+      <w:proofErr w:type="spellEnd"/>
+      <w:r>
+        <w:t xml:space="preserve"> </w:t>
+      </w:r>
+      <w:proofErr w:type="spellStart"/>
+      <w:r>
+        <w:t>dụng</w:t>
+      </w:r>
+      <w:proofErr w:type="spellEnd"/>
+      <w:r>
+        <w:t xml:space="preserve"> </w:t>
+      </w:r>
+      <w:proofErr w:type="spellStart"/>
+      <w:r>
+        <w:t>với</w:t>
+      </w:r>
+      <w:proofErr w:type="spellEnd"/>
+      <w:r>
+        <w:t xml:space="preserve"> </w:t>
+      </w:r>
+      <w:proofErr w:type="spellStart"/>
+      <w:r>
+        <w:t>công</w:t>
+      </w:r>
+      <w:proofErr w:type="spellEnd"/>
+      <w:r>
+        <w:t xml:space="preserve"> </w:t>
+      </w:r>
+      <w:proofErr w:type="spellStart"/>
+      <w:r>
+        <w:t>nghệ</w:t>
+      </w:r>
+      <w:proofErr w:type="spellEnd"/>
+      <w:r>
+        <w:t xml:space="preserve"> .NET</w:t>
       </w:r>
       <w:r>
         <w:t>.</w:t>
@@ -422,12 +2412,152 @@
           <w:b/>
         </w:rPr>
       </w:pPr>
-      <w:r>
-        <w:t>Nghiên cứu mô hình Model-View-Presenter và xây dựng ứng dụng với công nghệ .NET</w:t>
+      <w:proofErr w:type="spellStart"/>
+      <w:r>
+        <w:t>Ứng</w:t>
+      </w:r>
+      <w:proofErr w:type="spellEnd"/>
+      <w:r>
+        <w:t xml:space="preserve"> </w:t>
+      </w:r>
+      <w:proofErr w:type="spellStart"/>
+      <w:r>
+        <w:t>dụng</w:t>
+      </w:r>
+      <w:proofErr w:type="spellEnd"/>
+      <w:r>
+        <w:t xml:space="preserve"> </w:t>
+      </w:r>
+      <w:proofErr w:type="spellStart"/>
+      <w:r>
+        <w:t>mô</w:t>
+      </w:r>
+      <w:proofErr w:type="spellEnd"/>
+      <w:r>
+        <w:t xml:space="preserve"> </w:t>
+      </w:r>
+      <w:proofErr w:type="spellStart"/>
+      <w:r>
+        <w:t>hình</w:t>
+      </w:r>
+      <w:proofErr w:type="spellEnd"/>
+      <w:r>
+        <w:t xml:space="preserve"> Model-View-Presenter </w:t>
+      </w:r>
+      <w:proofErr w:type="spellStart"/>
+      <w:r>
+        <w:t>và</w:t>
+      </w:r>
+      <w:proofErr w:type="spellEnd"/>
+      <w:r>
+        <w:t xml:space="preserve"> </w:t>
+      </w:r>
+      <w:proofErr w:type="spellStart"/>
+      <w:r>
+        <w:t>công</w:t>
+      </w:r>
+      <w:proofErr w:type="spellEnd"/>
+      <w:r>
+        <w:t xml:space="preserve"> </w:t>
+      </w:r>
+      <w:proofErr w:type="spellStart"/>
+      <w:r>
+        <w:t>nghệ</w:t>
+      </w:r>
+      <w:proofErr w:type="spellEnd"/>
+      <w:r>
+        <w:t xml:space="preserve"> .NET </w:t>
+      </w:r>
+      <w:proofErr w:type="spellStart"/>
+      <w:r>
+        <w:t>để</w:t>
+      </w:r>
+      <w:proofErr w:type="spellEnd"/>
+      <w:r>
+        <w:t xml:space="preserve"> </w:t>
+      </w:r>
+      <w:proofErr w:type="spellStart"/>
+      <w:r>
+        <w:t>xây</w:t>
+      </w:r>
+      <w:proofErr w:type="spellEnd"/>
+      <w:r>
+        <w:t xml:space="preserve"> </w:t>
+      </w:r>
+      <w:proofErr w:type="spellStart"/>
+      <w:r>
+        <w:t>dựng</w:t>
+      </w:r>
+      <w:proofErr w:type="spellEnd"/>
+      <w:r>
+        <w:t xml:space="preserve"> </w:t>
+      </w:r>
+      <w:proofErr w:type="spellStart"/>
+      <w:r>
+        <w:t>ứng</w:t>
+      </w:r>
+      <w:proofErr w:type="spellEnd"/>
+      <w:r>
+        <w:t xml:space="preserve"> </w:t>
+      </w:r>
+      <w:proofErr w:type="spellStart"/>
+      <w:r>
+        <w:t>dụng</w:t>
+      </w:r>
+      <w:proofErr w:type="spellEnd"/>
+      <w:r>
+        <w:t xml:space="preserve"> </w:t>
+      </w:r>
+      <w:proofErr w:type="spellStart"/>
+      <w:r>
+        <w:t>trên</w:t>
+      </w:r>
+      <w:proofErr w:type="spellEnd"/>
+      <w:r>
+        <w:t xml:space="preserve"> </w:t>
+      </w:r>
+      <w:proofErr w:type="spellStart"/>
+      <w:r>
+        <w:t>môi</w:t>
+      </w:r>
+      <w:proofErr w:type="spellEnd"/>
+      <w:r>
+        <w:t xml:space="preserve"> </w:t>
+      </w:r>
+      <w:proofErr w:type="spellStart"/>
+      <w:r>
+        <w:t>trườ</w:t>
+      </w:r>
+      <w:r>
+        <w:t>ng</w:t>
+      </w:r>
+      <w:proofErr w:type="spellEnd"/>
+      <w:r>
+        <w:t xml:space="preserve"> Windows </w:t>
+      </w:r>
+      <w:proofErr w:type="spellStart"/>
+      <w:r>
+        <w:t>và</w:t>
+      </w:r>
+      <w:proofErr w:type="spellEnd"/>
+      <w:r>
+        <w:t xml:space="preserve"> Web</w:t>
       </w:r>
       <w:r>
         <w:t>.</w:t>
       </w:r>
+    </w:p>
+    <w:p>
+      <w:pPr>
+        <w:pStyle w:val="ListParagraph"/>
+        <w:numPr>
+          <w:ilvl w:val="1"/>
+          <w:numId w:val="2"/>
+        </w:numPr>
+        <w:rPr>
+          <w:b/>
+        </w:rPr>
+      </w:pPr>
     </w:p>
     <w:sectPr>
       <w:pgSz w:w="12240" w:h="15840"/>
@@ -1199,7 +3329,7 @@
 </file>
 
 <file path=customXml/itemProps1.xml><?xml version="1.0" encoding="utf-8"?>
-<ds:datastoreItem xmlns:ds="http://schemas.openxmlformats.org/officeDocument/2006/customXml" ds:itemID="{19D810B3-3798-4568-B05D-0364A5BA4CF2}">
+<ds:datastoreItem xmlns:ds="http://schemas.openxmlformats.org/officeDocument/2006/customXml" ds:itemID="{5CB293A4-10C5-423C-B216-386C36C46230}">
   <ds:schemaRefs>
     <ds:schemaRef ds:uri="http://schemas.openxmlformats.org/officeDocument/2006/bibliography"/>
   </ds:schemaRefs>

--- a/trunk/docs/IDEA.docx
+++ b/trunk/docs/IDEA.docx
@@ -33,8 +33,44 @@
         <w:rPr>
           <w:b/>
         </w:rPr>
-        <w:t>Ý tưởng công nghệ</w:t>
-      </w:r>
+        <w:t xml:space="preserve">Ý </w:t>
+      </w:r>
+      <w:proofErr w:type="spellStart"/>
+      <w:r>
+        <w:rPr>
+          <w:b/>
+        </w:rPr>
+        <w:t>tưởng</w:t>
+      </w:r>
+      <w:proofErr w:type="spellEnd"/>
+      <w:r>
+        <w:rPr>
+          <w:b/>
+        </w:rPr>
+        <w:t xml:space="preserve"> </w:t>
+      </w:r>
+      <w:proofErr w:type="spellStart"/>
+      <w:r>
+        <w:rPr>
+          <w:b/>
+        </w:rPr>
+        <w:t>công</w:t>
+      </w:r>
+      <w:proofErr w:type="spellEnd"/>
+      <w:r>
+        <w:rPr>
+          <w:b/>
+        </w:rPr>
+        <w:t xml:space="preserve"> </w:t>
+      </w:r>
+      <w:proofErr w:type="spellStart"/>
+      <w:r>
+        <w:rPr>
+          <w:b/>
+        </w:rPr>
+        <w:t>nghệ</w:t>
+      </w:r>
+      <w:proofErr w:type="spellEnd"/>
       <w:r>
         <w:t>:</w:t>
       </w:r>
@@ -50,11 +86,56 @@
       <w:r>
         <w:t xml:space="preserve"> </w:t>
       </w:r>
+      <w:proofErr w:type="spellStart"/>
       <w:r>
         <w:t>N</w:t>
       </w:r>
       <w:r>
-        <w:t xml:space="preserve">ghiên cứu những công nghệ về </w:t>
+        <w:t>ghiên</w:t>
+      </w:r>
+      <w:proofErr w:type="spellEnd"/>
+      <w:r>
+        <w:t xml:space="preserve"> </w:t>
+      </w:r>
+      <w:proofErr w:type="spellStart"/>
+      <w:r>
+        <w:t>cứu</w:t>
+      </w:r>
+      <w:proofErr w:type="spellEnd"/>
+      <w:r>
+        <w:t xml:space="preserve"> </w:t>
+      </w:r>
+      <w:proofErr w:type="spellStart"/>
+      <w:r>
+        <w:t>những</w:t>
+      </w:r>
+      <w:proofErr w:type="spellEnd"/>
+      <w:r>
+        <w:t xml:space="preserve"> </w:t>
+      </w:r>
+      <w:proofErr w:type="spellStart"/>
+      <w:r>
+        <w:t>công</w:t>
+      </w:r>
+      <w:proofErr w:type="spellEnd"/>
+      <w:r>
+        <w:t xml:space="preserve"> </w:t>
+      </w:r>
+      <w:proofErr w:type="spellStart"/>
+      <w:r>
+        <w:t>nghệ</w:t>
+      </w:r>
+      <w:proofErr w:type="spellEnd"/>
+      <w:r>
+        <w:t xml:space="preserve"> </w:t>
+      </w:r>
+      <w:proofErr w:type="spellStart"/>
+      <w:r>
+        <w:t>về</w:t>
+      </w:r>
+      <w:proofErr w:type="spellEnd"/>
+      <w:r>
+        <w:t xml:space="preserve"> </w:t>
       </w:r>
       <w:r>
         <w:rPr>
@@ -101,12 +182,99 @@
         </w:rPr>
         <w:t xml:space="preserve"> </w:t>
       </w:r>
-      <w:r>
-        <w:t xml:space="preserve">trong .NET 3.5 và .NET 4.0 </w:t>
-      </w:r>
-      <w:r>
-        <w:t>trên cơ sở lý thuyết và ứng dụng thực tế</w:t>
-      </w:r>
+      <w:proofErr w:type="spellStart"/>
+      <w:r>
+        <w:t>trong</w:t>
+      </w:r>
+      <w:proofErr w:type="spellEnd"/>
+      <w:r>
+        <w:t xml:space="preserve"> .NET 3.5 </w:t>
+      </w:r>
+      <w:proofErr w:type="spellStart"/>
+      <w:r>
+        <w:t>và</w:t>
+      </w:r>
+      <w:proofErr w:type="spellEnd"/>
+      <w:r>
+        <w:t xml:space="preserve"> .NET 4.0 </w:t>
+      </w:r>
+      <w:proofErr w:type="spellStart"/>
+      <w:r>
+        <w:t>trên</w:t>
+      </w:r>
+      <w:proofErr w:type="spellEnd"/>
+      <w:r>
+        <w:t xml:space="preserve"> </w:t>
+      </w:r>
+      <w:proofErr w:type="spellStart"/>
+      <w:r>
+        <w:t>cơ</w:t>
+      </w:r>
+      <w:proofErr w:type="spellEnd"/>
+      <w:r>
+        <w:t xml:space="preserve"> </w:t>
+      </w:r>
+      <w:proofErr w:type="spellStart"/>
+      <w:r>
+        <w:t>sở</w:t>
+      </w:r>
+      <w:proofErr w:type="spellEnd"/>
+      <w:r>
+        <w:t xml:space="preserve"> </w:t>
+      </w:r>
+      <w:proofErr w:type="spellStart"/>
+      <w:r>
+        <w:t>lý</w:t>
+      </w:r>
+      <w:proofErr w:type="spellEnd"/>
+      <w:r>
+        <w:t xml:space="preserve"> </w:t>
+      </w:r>
+      <w:proofErr w:type="spellStart"/>
+      <w:r>
+        <w:t>thuyết</w:t>
+      </w:r>
+      <w:proofErr w:type="spellEnd"/>
+      <w:r>
+        <w:t xml:space="preserve"> </w:t>
+      </w:r>
+      <w:proofErr w:type="spellStart"/>
+      <w:r>
+        <w:t>và</w:t>
+      </w:r>
+      <w:proofErr w:type="spellEnd"/>
+      <w:r>
+        <w:t xml:space="preserve"> </w:t>
+      </w:r>
+      <w:proofErr w:type="spellStart"/>
+      <w:r>
+        <w:t>ứng</w:t>
+      </w:r>
+      <w:proofErr w:type="spellEnd"/>
+      <w:r>
+        <w:t xml:space="preserve"> </w:t>
+      </w:r>
+      <w:proofErr w:type="spellStart"/>
+      <w:r>
+        <w:t>dụng</w:t>
+      </w:r>
+      <w:proofErr w:type="spellEnd"/>
+      <w:r>
+        <w:t xml:space="preserve"> </w:t>
+      </w:r>
+      <w:proofErr w:type="spellStart"/>
+      <w:r>
+        <w:t>thực</w:t>
+      </w:r>
+      <w:proofErr w:type="spellEnd"/>
+      <w:r>
+        <w:t xml:space="preserve"> </w:t>
+      </w:r>
+      <w:proofErr w:type="spellStart"/>
+      <w:r>
+        <w:t>tế</w:t>
+      </w:r>
+      <w:proofErr w:type="spellEnd"/>
       <w:r>
         <w:t>.</w:t>
       </w:r>
@@ -119,8 +287,21 @@
           <w:numId w:val="1"/>
         </w:numPr>
       </w:pPr>
-      <w:r>
-        <w:t xml:space="preserve">Nghiên cứu design pattern </w:t>
+      <w:proofErr w:type="spellStart"/>
+      <w:r>
+        <w:t>Nghiên</w:t>
+      </w:r>
+      <w:proofErr w:type="spellEnd"/>
+      <w:r>
+        <w:t xml:space="preserve"> </w:t>
+      </w:r>
+      <w:proofErr w:type="spellStart"/>
+      <w:r>
+        <w:t>cứu</w:t>
+      </w:r>
+      <w:proofErr w:type="spellEnd"/>
+      <w:r>
+        <w:t xml:space="preserve"> design pattern </w:t>
       </w:r>
       <w:r>
         <w:rPr>
@@ -129,11 +310,160 @@
         <w:t>Model-View-Presenter (MVP)</w:t>
       </w:r>
       <w:r>
-        <w:t xml:space="preserve"> kết hợp với các công nghệ WPF và WCF để tạo ra một ứng dụng có thể thể hiệ</w:t>
-      </w:r>
-      <w:r>
-        <w:t>n trên Web và</w:t>
-      </w:r>
+        <w:t xml:space="preserve"> </w:t>
+      </w:r>
+      <w:proofErr w:type="spellStart"/>
+      <w:r>
+        <w:t>kết</w:t>
+      </w:r>
+      <w:proofErr w:type="spellEnd"/>
+      <w:r>
+        <w:t xml:space="preserve"> </w:t>
+      </w:r>
+      <w:proofErr w:type="spellStart"/>
+      <w:r>
+        <w:t>hợp</w:t>
+      </w:r>
+      <w:proofErr w:type="spellEnd"/>
+      <w:r>
+        <w:t xml:space="preserve"> </w:t>
+      </w:r>
+      <w:proofErr w:type="spellStart"/>
+      <w:r>
+        <w:t>với</w:t>
+      </w:r>
+      <w:proofErr w:type="spellEnd"/>
+      <w:r>
+        <w:t xml:space="preserve"> </w:t>
+      </w:r>
+      <w:proofErr w:type="spellStart"/>
+      <w:r>
+        <w:t>các</w:t>
+      </w:r>
+      <w:proofErr w:type="spellEnd"/>
+      <w:r>
+        <w:t xml:space="preserve"> </w:t>
+      </w:r>
+      <w:proofErr w:type="spellStart"/>
+      <w:r>
+        <w:t>công</w:t>
+      </w:r>
+      <w:proofErr w:type="spellEnd"/>
+      <w:r>
+        <w:t xml:space="preserve"> </w:t>
+      </w:r>
+      <w:proofErr w:type="spellStart"/>
+      <w:r>
+        <w:t>nghệ</w:t>
+      </w:r>
+      <w:proofErr w:type="spellEnd"/>
+      <w:r>
+        <w:t xml:space="preserve"> WPF </w:t>
+      </w:r>
+      <w:proofErr w:type="spellStart"/>
+      <w:r>
+        <w:t>và</w:t>
+      </w:r>
+      <w:proofErr w:type="spellEnd"/>
+      <w:r>
+        <w:t xml:space="preserve"> WCF </w:t>
+      </w:r>
+      <w:proofErr w:type="spellStart"/>
+      <w:r>
+        <w:t>để</w:t>
+      </w:r>
+      <w:proofErr w:type="spellEnd"/>
+      <w:r>
+        <w:t xml:space="preserve"> </w:t>
+      </w:r>
+      <w:proofErr w:type="spellStart"/>
+      <w:r>
+        <w:t>tạo</w:t>
+      </w:r>
+      <w:proofErr w:type="spellEnd"/>
+      <w:r>
+        <w:t xml:space="preserve"> </w:t>
+      </w:r>
+      <w:proofErr w:type="spellStart"/>
+      <w:r>
+        <w:t>ra</w:t>
+      </w:r>
+      <w:proofErr w:type="spellEnd"/>
+      <w:r>
+        <w:t xml:space="preserve"> </w:t>
+      </w:r>
+      <w:proofErr w:type="spellStart"/>
+      <w:r>
+        <w:t>một</w:t>
+      </w:r>
+      <w:proofErr w:type="spellEnd"/>
+      <w:r>
+        <w:t xml:space="preserve"> </w:t>
+      </w:r>
+      <w:proofErr w:type="spellStart"/>
+      <w:r>
+        <w:t>ứng</w:t>
+      </w:r>
+      <w:proofErr w:type="spellEnd"/>
+      <w:r>
+        <w:t xml:space="preserve"> </w:t>
+      </w:r>
+      <w:proofErr w:type="spellStart"/>
+      <w:r>
+        <w:t>dụng</w:t>
+      </w:r>
+      <w:proofErr w:type="spellEnd"/>
+      <w:r>
+        <w:t xml:space="preserve"> </w:t>
+      </w:r>
+      <w:proofErr w:type="spellStart"/>
+      <w:r>
+        <w:t>có</w:t>
+      </w:r>
+      <w:proofErr w:type="spellEnd"/>
+      <w:r>
+        <w:t xml:space="preserve"> </w:t>
+      </w:r>
+      <w:proofErr w:type="spellStart"/>
+      <w:r>
+        <w:t>thể</w:t>
+      </w:r>
+      <w:proofErr w:type="spellEnd"/>
+      <w:r>
+        <w:t xml:space="preserve"> </w:t>
+      </w:r>
+      <w:proofErr w:type="spellStart"/>
+      <w:r>
+        <w:t>thể</w:t>
+      </w:r>
+      <w:proofErr w:type="spellEnd"/>
+      <w:r>
+        <w:t xml:space="preserve"> </w:t>
+      </w:r>
+      <w:proofErr w:type="spellStart"/>
+      <w:r>
+        <w:t>hiệ</w:t>
+      </w:r>
+      <w:r>
+        <w:t>n</w:t>
+      </w:r>
+      <w:proofErr w:type="spellEnd"/>
+      <w:r>
+        <w:t xml:space="preserve"> </w:t>
+      </w:r>
+      <w:proofErr w:type="spellStart"/>
+      <w:r>
+        <w:t>trên</w:t>
+      </w:r>
+      <w:proofErr w:type="spellEnd"/>
+      <w:r>
+        <w:t xml:space="preserve"> Web </w:t>
+      </w:r>
+      <w:proofErr w:type="spellStart"/>
+      <w:r>
+        <w:t>và</w:t>
+      </w:r>
+      <w:proofErr w:type="spellEnd"/>
       <w:r>
         <w:t xml:space="preserve"> Windows form</w:t>
       </w:r>
@@ -153,14 +483,44 @@
         <w:rPr>
           <w:b/>
         </w:rPr>
-        <w:t xml:space="preserve">Ý tưởng </w:t>
-      </w:r>
-      <w:r>
-        <w:rPr>
-          <w:b/>
-        </w:rPr>
-        <w:t>cài đặt</w:t>
-      </w:r>
+        <w:t xml:space="preserve">Ý </w:t>
+      </w:r>
+      <w:proofErr w:type="spellStart"/>
+      <w:r>
+        <w:rPr>
+          <w:b/>
+        </w:rPr>
+        <w:t>tưởng</w:t>
+      </w:r>
+      <w:proofErr w:type="spellEnd"/>
+      <w:r>
+        <w:rPr>
+          <w:b/>
+        </w:rPr>
+        <w:t xml:space="preserve"> </w:t>
+      </w:r>
+      <w:proofErr w:type="spellStart"/>
+      <w:r>
+        <w:rPr>
+          <w:b/>
+        </w:rPr>
+        <w:t>cài</w:t>
+      </w:r>
+      <w:proofErr w:type="spellEnd"/>
+      <w:r>
+        <w:rPr>
+          <w:b/>
+        </w:rPr>
+        <w:t xml:space="preserve"> </w:t>
+      </w:r>
+      <w:proofErr w:type="spellStart"/>
+      <w:r>
+        <w:rPr>
+          <w:b/>
+        </w:rPr>
+        <w:t>đặt</w:t>
+      </w:r>
+      <w:proofErr w:type="spellEnd"/>
       <w:r>
         <w:t xml:space="preserve">: </w:t>
       </w:r>
@@ -173,27 +533,212 @@
           <w:numId w:val="1"/>
         </w:numPr>
       </w:pPr>
+      <w:proofErr w:type="spellStart"/>
       <w:r>
         <w:t>M</w:t>
       </w:r>
       <w:r>
-        <w:t xml:space="preserve">ột chương trình dạng gallery dùng để quản lý hình ảnh, cho phép upload và chia sẻ ảnh lên nhiều dịch vụ trực tuyến như </w:t>
-      </w:r>
+        <w:t>ột</w:t>
+      </w:r>
+      <w:proofErr w:type="spellEnd"/>
+      <w:r>
+        <w:t xml:space="preserve"> </w:t>
+      </w:r>
+      <w:proofErr w:type="spellStart"/>
+      <w:r>
+        <w:t>chương</w:t>
+      </w:r>
+      <w:proofErr w:type="spellEnd"/>
+      <w:r>
+        <w:t xml:space="preserve"> </w:t>
+      </w:r>
+      <w:proofErr w:type="spellStart"/>
+      <w:r>
+        <w:t>trình</w:t>
+      </w:r>
+      <w:proofErr w:type="spellEnd"/>
+      <w:r>
+        <w:t xml:space="preserve"> </w:t>
+      </w:r>
+      <w:proofErr w:type="spellStart"/>
+      <w:r>
+        <w:t>dạng</w:t>
+      </w:r>
+      <w:proofErr w:type="spellEnd"/>
+      <w:r>
+        <w:t xml:space="preserve"> gallery </w:t>
+      </w:r>
+      <w:proofErr w:type="spellStart"/>
+      <w:r>
+        <w:t>dùng</w:t>
+      </w:r>
+      <w:proofErr w:type="spellEnd"/>
+      <w:r>
+        <w:t xml:space="preserve"> </w:t>
+      </w:r>
+      <w:proofErr w:type="spellStart"/>
+      <w:r>
+        <w:t>để</w:t>
+      </w:r>
+      <w:proofErr w:type="spellEnd"/>
+      <w:r>
+        <w:t xml:space="preserve"> </w:t>
+      </w:r>
+      <w:proofErr w:type="spellStart"/>
+      <w:r>
+        <w:t>quản</w:t>
+      </w:r>
+      <w:proofErr w:type="spellEnd"/>
+      <w:r>
+        <w:t xml:space="preserve"> </w:t>
+      </w:r>
+      <w:proofErr w:type="spellStart"/>
+      <w:r>
+        <w:t>lý</w:t>
+      </w:r>
+      <w:proofErr w:type="spellEnd"/>
+      <w:r>
+        <w:t xml:space="preserve"> </w:t>
+      </w:r>
+      <w:proofErr w:type="spellStart"/>
+      <w:r>
+        <w:t>hình</w:t>
+      </w:r>
+      <w:proofErr w:type="spellEnd"/>
+      <w:r>
+        <w:t xml:space="preserve"> </w:t>
+      </w:r>
+      <w:proofErr w:type="spellStart"/>
+      <w:r>
+        <w:t>ảnh</w:t>
+      </w:r>
+      <w:proofErr w:type="spellEnd"/>
+      <w:r>
+        <w:t xml:space="preserve">, </w:t>
+      </w:r>
+      <w:proofErr w:type="spellStart"/>
+      <w:r>
+        <w:t>cho</w:t>
+      </w:r>
+      <w:proofErr w:type="spellEnd"/>
+      <w:r>
+        <w:t xml:space="preserve"> </w:t>
+      </w:r>
+      <w:proofErr w:type="spellStart"/>
+      <w:r>
+        <w:t>phép</w:t>
+      </w:r>
+      <w:proofErr w:type="spellEnd"/>
+      <w:r>
+        <w:t xml:space="preserve"> upload </w:t>
+      </w:r>
+      <w:proofErr w:type="spellStart"/>
+      <w:r>
+        <w:t>và</w:t>
+      </w:r>
+      <w:proofErr w:type="spellEnd"/>
+      <w:r>
+        <w:t xml:space="preserve"> </w:t>
+      </w:r>
+      <w:proofErr w:type="spellStart"/>
+      <w:r>
+        <w:t>chia</w:t>
+      </w:r>
+      <w:proofErr w:type="spellEnd"/>
+      <w:r>
+        <w:t xml:space="preserve"> </w:t>
+      </w:r>
+      <w:proofErr w:type="spellStart"/>
+      <w:r>
+        <w:t>sẻ</w:t>
+      </w:r>
+      <w:proofErr w:type="spellEnd"/>
+      <w:r>
+        <w:t xml:space="preserve"> </w:t>
+      </w:r>
+      <w:proofErr w:type="spellStart"/>
+      <w:r>
+        <w:t>ảnh</w:t>
+      </w:r>
+      <w:proofErr w:type="spellEnd"/>
+      <w:r>
+        <w:t xml:space="preserve"> </w:t>
+      </w:r>
+      <w:proofErr w:type="spellStart"/>
+      <w:r>
+        <w:t>lên</w:t>
+      </w:r>
+      <w:proofErr w:type="spellEnd"/>
+      <w:r>
+        <w:t xml:space="preserve"> </w:t>
+      </w:r>
+      <w:proofErr w:type="spellStart"/>
+      <w:r>
+        <w:t>nhiều</w:t>
+      </w:r>
+      <w:proofErr w:type="spellEnd"/>
+      <w:r>
+        <w:t xml:space="preserve"> </w:t>
+      </w:r>
+      <w:proofErr w:type="spellStart"/>
+      <w:r>
+        <w:t>dịch</w:t>
+      </w:r>
+      <w:proofErr w:type="spellEnd"/>
+      <w:r>
+        <w:t xml:space="preserve"> </w:t>
+      </w:r>
+      <w:proofErr w:type="spellStart"/>
+      <w:r>
+        <w:t>vụ</w:t>
+      </w:r>
+      <w:proofErr w:type="spellEnd"/>
+      <w:r>
+        <w:t xml:space="preserve"> </w:t>
+      </w:r>
+      <w:proofErr w:type="spellStart"/>
+      <w:r>
+        <w:t>trực</w:t>
+      </w:r>
+      <w:proofErr w:type="spellEnd"/>
+      <w:r>
+        <w:t xml:space="preserve"> </w:t>
+      </w:r>
+      <w:proofErr w:type="spellStart"/>
+      <w:r>
+        <w:t>tuyến</w:t>
+      </w:r>
+      <w:proofErr w:type="spellEnd"/>
+      <w:r>
+        <w:t xml:space="preserve"> </w:t>
+      </w:r>
+      <w:proofErr w:type="spellStart"/>
+      <w:r>
+        <w:t>như</w:t>
+      </w:r>
+      <w:proofErr w:type="spellEnd"/>
+      <w:r>
+        <w:t xml:space="preserve"> </w:t>
+      </w:r>
+      <w:proofErr w:type="spellStart"/>
       <w:r>
         <w:rPr>
           <w:b/>
         </w:rPr>
         <w:t>Facebook</w:t>
       </w:r>
+      <w:proofErr w:type="spellEnd"/>
       <w:r>
         <w:t xml:space="preserve">, </w:t>
       </w:r>
+      <w:proofErr w:type="spellStart"/>
       <w:r>
         <w:rPr>
           <w:b/>
         </w:rPr>
         <w:t>Flickr</w:t>
       </w:r>
+      <w:proofErr w:type="spellEnd"/>
       <w:r>
         <w:t xml:space="preserve">, </w:t>
       </w:r>
@@ -203,9 +748,11 @@
         </w:rPr>
         <w:t>Picasa</w:t>
       </w:r>
+      <w:proofErr w:type="gramStart"/>
       <w:r>
         <w:t>,…</w:t>
       </w:r>
+      <w:proofErr w:type="gramEnd"/>
     </w:p>
     <w:p>
       <w:pPr>
@@ -215,17 +762,91 @@
           <w:numId w:val="1"/>
         </w:numPr>
       </w:pPr>
-      <w:r>
-        <w:t xml:space="preserve">Chương trình có thể </w:t>
-      </w:r>
-      <w:r>
-        <w:t>có nhiề</w:t>
-      </w:r>
-      <w:r>
-        <w:t>u phiên bả</w:t>
-      </w:r>
-      <w:r>
-        <w:t xml:space="preserve">n chạy trên </w:t>
+      <w:proofErr w:type="spellStart"/>
+      <w:r>
+        <w:t>Chương</w:t>
+      </w:r>
+      <w:proofErr w:type="spellEnd"/>
+      <w:r>
+        <w:t xml:space="preserve"> </w:t>
+      </w:r>
+      <w:proofErr w:type="spellStart"/>
+      <w:r>
+        <w:t>trình</w:t>
+      </w:r>
+      <w:proofErr w:type="spellEnd"/>
+      <w:r>
+        <w:t xml:space="preserve"> </w:t>
+      </w:r>
+      <w:proofErr w:type="spellStart"/>
+      <w:r>
+        <w:t>có</w:t>
+      </w:r>
+      <w:proofErr w:type="spellEnd"/>
+      <w:r>
+        <w:t xml:space="preserve"> </w:t>
+      </w:r>
+      <w:proofErr w:type="spellStart"/>
+      <w:r>
+        <w:t>thể</w:t>
+      </w:r>
+      <w:proofErr w:type="spellEnd"/>
+      <w:r>
+        <w:t xml:space="preserve"> </w:t>
+      </w:r>
+      <w:proofErr w:type="spellStart"/>
+      <w:r>
+        <w:t>có</w:t>
+      </w:r>
+      <w:proofErr w:type="spellEnd"/>
+      <w:r>
+        <w:t xml:space="preserve"> </w:t>
+      </w:r>
+      <w:proofErr w:type="spellStart"/>
+      <w:r>
+        <w:t>nhiề</w:t>
+      </w:r>
+      <w:r>
+        <w:t>u</w:t>
+      </w:r>
+      <w:proofErr w:type="spellEnd"/>
+      <w:r>
+        <w:t xml:space="preserve"> </w:t>
+      </w:r>
+      <w:proofErr w:type="spellStart"/>
+      <w:r>
+        <w:t>phiên</w:t>
+      </w:r>
+      <w:proofErr w:type="spellEnd"/>
+      <w:r>
+        <w:t xml:space="preserve"> </w:t>
+      </w:r>
+      <w:proofErr w:type="spellStart"/>
+      <w:r>
+        <w:t>bả</w:t>
+      </w:r>
+      <w:r>
+        <w:t>n</w:t>
+      </w:r>
+      <w:proofErr w:type="spellEnd"/>
+      <w:r>
+        <w:t xml:space="preserve"> </w:t>
+      </w:r>
+      <w:proofErr w:type="spellStart"/>
+      <w:r>
+        <w:t>chạy</w:t>
+      </w:r>
+      <w:proofErr w:type="spellEnd"/>
+      <w:r>
+        <w:t xml:space="preserve"> </w:t>
+      </w:r>
+      <w:proofErr w:type="spellStart"/>
+      <w:r>
+        <w:t>trên</w:t>
+      </w:r>
+      <w:proofErr w:type="spellEnd"/>
+      <w:r>
+        <w:t xml:space="preserve"> </w:t>
       </w:r>
       <w:r>
         <w:t>Windows Form, mobile, web.</w:t>
@@ -239,32 +860,426 @@
           <w:numId w:val="1"/>
         </w:numPr>
       </w:pPr>
-      <w:r>
-        <w:t xml:space="preserve">Hiện nay đa số các ứng dụng Win form muốn chạy được trên web hay mobile đều phải viết lại hoàn toàn. Với mô hình MVP chúng ta </w:t>
-      </w:r>
-      <w:r>
-        <w:t xml:space="preserve">có thể </w:t>
-      </w:r>
-      <w:r>
-        <w:t xml:space="preserve">tái sử dụng các xử lý nghiệp </w:t>
-      </w:r>
+      <w:proofErr w:type="spellStart"/>
+      <w:r>
+        <w:t>Hiện</w:t>
+      </w:r>
+      <w:proofErr w:type="spellEnd"/>
+      <w:r>
+        <w:t xml:space="preserve"> nay </w:t>
+      </w:r>
+      <w:proofErr w:type="spellStart"/>
+      <w:r>
+        <w:t>đa</w:t>
+      </w:r>
+      <w:proofErr w:type="spellEnd"/>
+      <w:r>
+        <w:t xml:space="preserve"> </w:t>
+      </w:r>
+      <w:proofErr w:type="spellStart"/>
+      <w:r>
+        <w:t>số</w:t>
+      </w:r>
+      <w:proofErr w:type="spellEnd"/>
+      <w:r>
+        <w:t xml:space="preserve"> </w:t>
+      </w:r>
+      <w:proofErr w:type="spellStart"/>
+      <w:r>
+        <w:t>các</w:t>
+      </w:r>
+      <w:proofErr w:type="spellEnd"/>
+      <w:r>
+        <w:t xml:space="preserve"> </w:t>
+      </w:r>
+      <w:proofErr w:type="spellStart"/>
+      <w:r>
+        <w:t>ứng</w:t>
+      </w:r>
+      <w:proofErr w:type="spellEnd"/>
+      <w:r>
+        <w:t xml:space="preserve"> </w:t>
+      </w:r>
+      <w:proofErr w:type="spellStart"/>
+      <w:r>
+        <w:t>dụng</w:t>
+      </w:r>
+      <w:proofErr w:type="spellEnd"/>
+      <w:r>
+        <w:t xml:space="preserve"> Win form </w:t>
+      </w:r>
+      <w:proofErr w:type="spellStart"/>
+      <w:r>
+        <w:t>muốn</w:t>
+      </w:r>
+      <w:proofErr w:type="spellEnd"/>
+      <w:r>
+        <w:t xml:space="preserve"> </w:t>
+      </w:r>
+      <w:proofErr w:type="spellStart"/>
+      <w:r>
+        <w:t>chạy</w:t>
+      </w:r>
+      <w:proofErr w:type="spellEnd"/>
+      <w:r>
+        <w:t xml:space="preserve"> </w:t>
+      </w:r>
+      <w:proofErr w:type="spellStart"/>
+      <w:r>
+        <w:t>được</w:t>
+      </w:r>
+      <w:proofErr w:type="spellEnd"/>
+      <w:r>
+        <w:t xml:space="preserve"> </w:t>
+      </w:r>
+      <w:proofErr w:type="spellStart"/>
+      <w:r>
+        <w:t>trên</w:t>
+      </w:r>
+      <w:proofErr w:type="spellEnd"/>
+      <w:r>
+        <w:t xml:space="preserve"> web hay mobile </w:t>
+      </w:r>
+      <w:proofErr w:type="spellStart"/>
+      <w:r>
+        <w:t>đều</w:t>
+      </w:r>
+      <w:proofErr w:type="spellEnd"/>
+      <w:r>
+        <w:t xml:space="preserve"> </w:t>
+      </w:r>
+      <w:proofErr w:type="spellStart"/>
+      <w:r>
+        <w:t>phải</w:t>
+      </w:r>
+      <w:proofErr w:type="spellEnd"/>
+      <w:r>
+        <w:t xml:space="preserve"> </w:t>
+      </w:r>
+      <w:proofErr w:type="spellStart"/>
+      <w:r>
+        <w:t>viết</w:t>
+      </w:r>
+      <w:proofErr w:type="spellEnd"/>
+      <w:r>
+        <w:t xml:space="preserve"> </w:t>
+      </w:r>
+      <w:proofErr w:type="spellStart"/>
+      <w:r>
+        <w:t>lại</w:t>
+      </w:r>
+      <w:proofErr w:type="spellEnd"/>
+      <w:r>
+        <w:t xml:space="preserve"> </w:t>
+      </w:r>
+      <w:proofErr w:type="spellStart"/>
+      <w:r>
+        <w:t>hoàn</w:t>
+      </w:r>
+      <w:proofErr w:type="spellEnd"/>
+      <w:r>
+        <w:t xml:space="preserve"> </w:t>
+      </w:r>
+      <w:proofErr w:type="spellStart"/>
+      <w:r>
+        <w:t>toàn</w:t>
+      </w:r>
+      <w:proofErr w:type="spellEnd"/>
+      <w:r>
+        <w:t xml:space="preserve">. </w:t>
+      </w:r>
+      <w:proofErr w:type="spellStart"/>
+      <w:r>
+        <w:t>Với</w:t>
+      </w:r>
+      <w:proofErr w:type="spellEnd"/>
+      <w:r>
+        <w:t xml:space="preserve"> </w:t>
+      </w:r>
+      <w:proofErr w:type="spellStart"/>
+      <w:r>
+        <w:t>mô</w:t>
+      </w:r>
+      <w:proofErr w:type="spellEnd"/>
+      <w:r>
+        <w:t xml:space="preserve"> </w:t>
+      </w:r>
+      <w:proofErr w:type="spellStart"/>
+      <w:r>
+        <w:t>hình</w:t>
+      </w:r>
+      <w:proofErr w:type="spellEnd"/>
+      <w:r>
+        <w:t xml:space="preserve"> MVP </w:t>
+      </w:r>
+      <w:proofErr w:type="spellStart"/>
+      <w:r>
+        <w:t>chúng</w:t>
+      </w:r>
+      <w:proofErr w:type="spellEnd"/>
+      <w:r>
+        <w:t xml:space="preserve"> </w:t>
+      </w:r>
+      <w:proofErr w:type="spellStart"/>
+      <w:r>
+        <w:t>ta</w:t>
+      </w:r>
+      <w:proofErr w:type="spellEnd"/>
+      <w:r>
+        <w:t xml:space="preserve"> </w:t>
+      </w:r>
+      <w:proofErr w:type="spellStart"/>
+      <w:r>
+        <w:t>có</w:t>
+      </w:r>
+      <w:proofErr w:type="spellEnd"/>
+      <w:r>
+        <w:t xml:space="preserve"> </w:t>
+      </w:r>
+      <w:proofErr w:type="spellStart"/>
+      <w:r>
+        <w:t>thể</w:t>
+      </w:r>
+      <w:proofErr w:type="spellEnd"/>
+      <w:r>
+        <w:t xml:space="preserve"> </w:t>
+      </w:r>
+      <w:proofErr w:type="spellStart"/>
+      <w:r>
+        <w:t>tái</w:t>
+      </w:r>
+      <w:proofErr w:type="spellEnd"/>
+      <w:r>
+        <w:t xml:space="preserve"> </w:t>
+      </w:r>
+      <w:proofErr w:type="spellStart"/>
+      <w:r>
+        <w:t>sử</w:t>
+      </w:r>
+      <w:proofErr w:type="spellEnd"/>
+      <w:r>
+        <w:t xml:space="preserve"> </w:t>
+      </w:r>
+      <w:proofErr w:type="spellStart"/>
+      <w:r>
+        <w:t>dụng</w:t>
+      </w:r>
+      <w:proofErr w:type="spellEnd"/>
+      <w:r>
+        <w:t xml:space="preserve"> </w:t>
+      </w:r>
+      <w:proofErr w:type="spellStart"/>
+      <w:r>
+        <w:t>các</w:t>
+      </w:r>
+      <w:proofErr w:type="spellEnd"/>
+      <w:r>
+        <w:t xml:space="preserve"> </w:t>
+      </w:r>
+      <w:proofErr w:type="spellStart"/>
+      <w:r>
+        <w:t>xử</w:t>
+      </w:r>
+      <w:proofErr w:type="spellEnd"/>
+      <w:r>
+        <w:t xml:space="preserve"> </w:t>
+      </w:r>
+      <w:proofErr w:type="spellStart"/>
+      <w:r>
+        <w:t>lý</w:t>
+      </w:r>
+      <w:proofErr w:type="spellEnd"/>
+      <w:r>
+        <w:t xml:space="preserve"> </w:t>
+      </w:r>
+      <w:proofErr w:type="spellStart"/>
+      <w:r>
+        <w:t>nghiệp</w:t>
+      </w:r>
+      <w:proofErr w:type="spellEnd"/>
+      <w:r>
+        <w:t xml:space="preserve"> </w:t>
+      </w:r>
+      <w:proofErr w:type="spellStart"/>
       <w:r>
         <w:t>vụ</w:t>
       </w:r>
-      <w:r>
-        <w:t xml:space="preserve"> ở các tầng Controller (Presenter) và Model. Chỉ cần thay đổi tầng hiển thị </w:t>
+      <w:proofErr w:type="spellEnd"/>
+      <w:r>
+        <w:t xml:space="preserve"> ở </w:t>
+      </w:r>
+      <w:proofErr w:type="spellStart"/>
+      <w:r>
+        <w:t>các</w:t>
+      </w:r>
+      <w:proofErr w:type="spellEnd"/>
+      <w:r>
+        <w:t xml:space="preserve"> </w:t>
+      </w:r>
+      <w:proofErr w:type="spellStart"/>
+      <w:r>
+        <w:t>tầng</w:t>
+      </w:r>
+      <w:proofErr w:type="spellEnd"/>
+      <w:r>
+        <w:t xml:space="preserve"> Controller (Presenter) </w:t>
+      </w:r>
+      <w:proofErr w:type="spellStart"/>
+      <w:r>
+        <w:t>và</w:t>
+      </w:r>
+      <w:proofErr w:type="spellEnd"/>
+      <w:r>
+        <w:t xml:space="preserve"> Model. </w:t>
+      </w:r>
+      <w:proofErr w:type="spellStart"/>
+      <w:r>
+        <w:t>Chỉ</w:t>
+      </w:r>
+      <w:proofErr w:type="spellEnd"/>
+      <w:r>
+        <w:t xml:space="preserve"> </w:t>
+      </w:r>
+      <w:proofErr w:type="spellStart"/>
+      <w:r>
+        <w:t>cần</w:t>
+      </w:r>
+      <w:proofErr w:type="spellEnd"/>
+      <w:r>
+        <w:t xml:space="preserve"> </w:t>
+      </w:r>
+      <w:proofErr w:type="spellStart"/>
+      <w:r>
+        <w:t>thay</w:t>
+      </w:r>
+      <w:proofErr w:type="spellEnd"/>
+      <w:r>
+        <w:t xml:space="preserve"> </w:t>
+      </w:r>
+      <w:proofErr w:type="spellStart"/>
+      <w:r>
+        <w:t>đổi</w:t>
+      </w:r>
+      <w:proofErr w:type="spellEnd"/>
+      <w:r>
+        <w:t xml:space="preserve"> </w:t>
+      </w:r>
+      <w:proofErr w:type="spellStart"/>
+      <w:r>
+        <w:t>tầng</w:t>
+      </w:r>
+      <w:proofErr w:type="spellEnd"/>
+      <w:r>
+        <w:t xml:space="preserve"> </w:t>
+      </w:r>
+      <w:proofErr w:type="spellStart"/>
+      <w:r>
+        <w:t>hiển</w:t>
+      </w:r>
+      <w:proofErr w:type="spellEnd"/>
+      <w:r>
+        <w:t xml:space="preserve"> </w:t>
+      </w:r>
+      <w:proofErr w:type="spellStart"/>
+      <w:proofErr w:type="gramStart"/>
+      <w:r>
+        <w:t>thị</w:t>
+      </w:r>
+      <w:proofErr w:type="spellEnd"/>
+      <w:proofErr w:type="gramEnd"/>
+      <w:r>
+        <w:t xml:space="preserve"> </w:t>
       </w:r>
       <w:r>
         <w:t xml:space="preserve">(View) </w:t>
       </w:r>
-      <w:r>
-        <w:t xml:space="preserve">thì chương trình có thể hoạt động trên các </w:t>
-      </w:r>
+      <w:proofErr w:type="spellStart"/>
+      <w:r>
+        <w:t>thì</w:t>
+      </w:r>
+      <w:proofErr w:type="spellEnd"/>
+      <w:r>
+        <w:t xml:space="preserve"> </w:t>
+      </w:r>
+      <w:proofErr w:type="spellStart"/>
+      <w:r>
+        <w:t>chương</w:t>
+      </w:r>
+      <w:proofErr w:type="spellEnd"/>
+      <w:r>
+        <w:t xml:space="preserve"> </w:t>
+      </w:r>
+      <w:proofErr w:type="spellStart"/>
+      <w:r>
+        <w:t>trình</w:t>
+      </w:r>
+      <w:proofErr w:type="spellEnd"/>
+      <w:r>
+        <w:t xml:space="preserve"> </w:t>
+      </w:r>
+      <w:proofErr w:type="spellStart"/>
+      <w:r>
+        <w:t>có</w:t>
+      </w:r>
+      <w:proofErr w:type="spellEnd"/>
+      <w:r>
+        <w:t xml:space="preserve"> </w:t>
+      </w:r>
+      <w:proofErr w:type="spellStart"/>
+      <w:r>
+        <w:t>thể</w:t>
+      </w:r>
+      <w:proofErr w:type="spellEnd"/>
+      <w:r>
+        <w:t xml:space="preserve"> </w:t>
+      </w:r>
+      <w:proofErr w:type="spellStart"/>
+      <w:r>
+        <w:t>hoạt</w:t>
+      </w:r>
+      <w:proofErr w:type="spellEnd"/>
+      <w:r>
+        <w:t xml:space="preserve"> </w:t>
+      </w:r>
+      <w:proofErr w:type="spellStart"/>
+      <w:r>
+        <w:t>động</w:t>
+      </w:r>
+      <w:proofErr w:type="spellEnd"/>
+      <w:r>
+        <w:t xml:space="preserve"> </w:t>
+      </w:r>
+      <w:proofErr w:type="spellStart"/>
+      <w:r>
+        <w:t>trên</w:t>
+      </w:r>
+      <w:proofErr w:type="spellEnd"/>
+      <w:r>
+        <w:t xml:space="preserve"> </w:t>
+      </w:r>
+      <w:proofErr w:type="spellStart"/>
+      <w:r>
+        <w:t>các</w:t>
+      </w:r>
+      <w:proofErr w:type="spellEnd"/>
+      <w:r>
+        <w:t xml:space="preserve"> </w:t>
+      </w:r>
+      <w:proofErr w:type="spellStart"/>
       <w:r>
         <w:t>nền</w:t>
       </w:r>
-      <w:r>
-        <w:t xml:space="preserve"> khác. </w:t>
+      <w:proofErr w:type="spellEnd"/>
+      <w:r>
+        <w:t xml:space="preserve"> </w:t>
+      </w:r>
+      <w:proofErr w:type="spellStart"/>
+      <w:r>
+        <w:t>khác</w:t>
+      </w:r>
+      <w:proofErr w:type="spellEnd"/>
+      <w:r>
+        <w:t xml:space="preserve">. </w:t>
       </w:r>
     </w:p>
     <w:p>
@@ -275,8 +1290,101 @@
           <w:numId w:val="1"/>
         </w:numPr>
       </w:pPr>
-      <w:r>
-        <w:t>Có thể kết hợp mô hình MVP và ASP.NET MVC khi xây dựng ứng dụng web.</w:t>
+      <w:proofErr w:type="spellStart"/>
+      <w:r>
+        <w:t>Có</w:t>
+      </w:r>
+      <w:proofErr w:type="spellEnd"/>
+      <w:r>
+        <w:t xml:space="preserve"> </w:t>
+      </w:r>
+      <w:proofErr w:type="spellStart"/>
+      <w:r>
+        <w:t>thể</w:t>
+      </w:r>
+      <w:proofErr w:type="spellEnd"/>
+      <w:r>
+        <w:t xml:space="preserve"> </w:t>
+      </w:r>
+      <w:proofErr w:type="spellStart"/>
+      <w:r>
+        <w:t>kết</w:t>
+      </w:r>
+      <w:proofErr w:type="spellEnd"/>
+      <w:r>
+        <w:t xml:space="preserve"> </w:t>
+      </w:r>
+      <w:proofErr w:type="spellStart"/>
+      <w:r>
+        <w:t>hợp</w:t>
+      </w:r>
+      <w:proofErr w:type="spellEnd"/>
+      <w:r>
+        <w:t xml:space="preserve"> </w:t>
+      </w:r>
+      <w:proofErr w:type="spellStart"/>
+      <w:r>
+        <w:t>mô</w:t>
+      </w:r>
+      <w:proofErr w:type="spellEnd"/>
+      <w:r>
+        <w:t xml:space="preserve"> </w:t>
+      </w:r>
+      <w:proofErr w:type="spellStart"/>
+      <w:r>
+        <w:t>hình</w:t>
+      </w:r>
+      <w:proofErr w:type="spellEnd"/>
+      <w:r>
+        <w:t xml:space="preserve"> MVP </w:t>
+      </w:r>
+      <w:proofErr w:type="spellStart"/>
+      <w:r>
+        <w:t>và</w:t>
+      </w:r>
+      <w:proofErr w:type="spellEnd"/>
+      <w:r>
+        <w:t xml:space="preserve"> ASP.NET MVC </w:t>
+      </w:r>
+      <w:proofErr w:type="spellStart"/>
+      <w:r>
+        <w:t>khi</w:t>
+      </w:r>
+      <w:proofErr w:type="spellEnd"/>
+      <w:r>
+        <w:t xml:space="preserve"> </w:t>
+      </w:r>
+      <w:proofErr w:type="spellStart"/>
+      <w:r>
+        <w:t>xây</w:t>
+      </w:r>
+      <w:proofErr w:type="spellEnd"/>
+      <w:r>
+        <w:t xml:space="preserve"> </w:t>
+      </w:r>
+      <w:proofErr w:type="spellStart"/>
+      <w:r>
+        <w:t>dựng</w:t>
+      </w:r>
+      <w:proofErr w:type="spellEnd"/>
+      <w:r>
+        <w:t xml:space="preserve"> </w:t>
+      </w:r>
+      <w:proofErr w:type="spellStart"/>
+      <w:r>
+        <w:t>ứng</w:t>
+      </w:r>
+      <w:proofErr w:type="spellEnd"/>
+      <w:r>
+        <w:t xml:space="preserve"> </w:t>
+      </w:r>
+      <w:proofErr w:type="spellStart"/>
+      <w:r>
+        <w:t>dụng</w:t>
+      </w:r>
+      <w:proofErr w:type="spellEnd"/>
+      <w:r>
+        <w:t xml:space="preserve"> web.</w:t>
       </w:r>
     </w:p>
     <w:p>
@@ -290,11 +1398,33 @@
           <w:b/>
         </w:rPr>
       </w:pPr>
-      <w:r>
-        <w:rPr>
-          <w:b/>
-        </w:rPr>
-        <w:t>Phản biện:</w:t>
+      <w:proofErr w:type="spellStart"/>
+      <w:r>
+        <w:rPr>
+          <w:b/>
+        </w:rPr>
+        <w:t>Phản</w:t>
+      </w:r>
+      <w:proofErr w:type="spellEnd"/>
+      <w:r>
+        <w:rPr>
+          <w:b/>
+        </w:rPr>
+        <w:t xml:space="preserve"> </w:t>
+      </w:r>
+      <w:proofErr w:type="spellStart"/>
+      <w:r>
+        <w:rPr>
+          <w:b/>
+        </w:rPr>
+        <w:t>biện</w:t>
+      </w:r>
+      <w:proofErr w:type="spellEnd"/>
+      <w:r>
+        <w:rPr>
+          <w:b/>
+        </w:rPr>
+        <w:t>:</w:t>
       </w:r>
     </w:p>
     <w:p>
@@ -308,11 +1438,261 @@
           <w:b/>
         </w:rPr>
       </w:pPr>
-      <w:r>
-        <w:t>Việc sử dụng cùng tập API giữa ứng dụng Win form và Web là điều có thể, tuy nhiên giữa Win form và Mobile, hay Web và Mobile là điều không thể</w:t>
-      </w:r>
-      <w:r>
-        <w:t xml:space="preserve"> vì giữa các platform này có quá nhiều điểm khác biệt.</w:t>
+      <w:proofErr w:type="spellStart"/>
+      <w:r>
+        <w:t>Việc</w:t>
+      </w:r>
+      <w:proofErr w:type="spellEnd"/>
+      <w:r>
+        <w:t xml:space="preserve"> </w:t>
+      </w:r>
+      <w:proofErr w:type="spellStart"/>
+      <w:r>
+        <w:t>sử</w:t>
+      </w:r>
+      <w:proofErr w:type="spellEnd"/>
+      <w:r>
+        <w:t xml:space="preserve"> </w:t>
+      </w:r>
+      <w:proofErr w:type="spellStart"/>
+      <w:r>
+        <w:t>dụng</w:t>
+      </w:r>
+      <w:proofErr w:type="spellEnd"/>
+      <w:r>
+        <w:t xml:space="preserve"> </w:t>
+      </w:r>
+      <w:proofErr w:type="spellStart"/>
+      <w:r>
+        <w:t>cùng</w:t>
+      </w:r>
+      <w:proofErr w:type="spellEnd"/>
+      <w:r>
+        <w:t xml:space="preserve"> </w:t>
+      </w:r>
+      <w:proofErr w:type="spellStart"/>
+      <w:r>
+        <w:t>tập</w:t>
+      </w:r>
+      <w:proofErr w:type="spellEnd"/>
+      <w:r>
+        <w:t xml:space="preserve"> API </w:t>
+      </w:r>
+      <w:proofErr w:type="spellStart"/>
+      <w:r>
+        <w:t>giữa</w:t>
+      </w:r>
+      <w:proofErr w:type="spellEnd"/>
+      <w:r>
+        <w:t xml:space="preserve"> </w:t>
+      </w:r>
+      <w:proofErr w:type="spellStart"/>
+      <w:r>
+        <w:t>ứng</w:t>
+      </w:r>
+      <w:proofErr w:type="spellEnd"/>
+      <w:r>
+        <w:t xml:space="preserve"> </w:t>
+      </w:r>
+      <w:proofErr w:type="spellStart"/>
+      <w:r>
+        <w:t>dụng</w:t>
+      </w:r>
+      <w:proofErr w:type="spellEnd"/>
+      <w:r>
+        <w:t xml:space="preserve"> Win form </w:t>
+      </w:r>
+      <w:proofErr w:type="spellStart"/>
+      <w:r>
+        <w:t>và</w:t>
+      </w:r>
+      <w:proofErr w:type="spellEnd"/>
+      <w:r>
+        <w:t xml:space="preserve"> Web </w:t>
+      </w:r>
+      <w:proofErr w:type="spellStart"/>
+      <w:r>
+        <w:t>là</w:t>
+      </w:r>
+      <w:proofErr w:type="spellEnd"/>
+      <w:r>
+        <w:t xml:space="preserve"> </w:t>
+      </w:r>
+      <w:proofErr w:type="spellStart"/>
+      <w:r>
+        <w:t>điều</w:t>
+      </w:r>
+      <w:proofErr w:type="spellEnd"/>
+      <w:r>
+        <w:t xml:space="preserve"> </w:t>
+      </w:r>
+      <w:proofErr w:type="spellStart"/>
+      <w:r>
+        <w:t>có</w:t>
+      </w:r>
+      <w:proofErr w:type="spellEnd"/>
+      <w:r>
+        <w:t xml:space="preserve"> </w:t>
+      </w:r>
+      <w:proofErr w:type="spellStart"/>
+      <w:r>
+        <w:t>thể</w:t>
+      </w:r>
+      <w:proofErr w:type="spellEnd"/>
+      <w:r>
+        <w:t xml:space="preserve">, </w:t>
+      </w:r>
+      <w:proofErr w:type="spellStart"/>
+      <w:r>
+        <w:t>tuy</w:t>
+      </w:r>
+      <w:proofErr w:type="spellEnd"/>
+      <w:r>
+        <w:t xml:space="preserve"> </w:t>
+      </w:r>
+      <w:proofErr w:type="spellStart"/>
+      <w:r>
+        <w:t>nhiên</w:t>
+      </w:r>
+      <w:proofErr w:type="spellEnd"/>
+      <w:r>
+        <w:t xml:space="preserve"> </w:t>
+      </w:r>
+      <w:proofErr w:type="spellStart"/>
+      <w:r>
+        <w:t>giữa</w:t>
+      </w:r>
+      <w:proofErr w:type="spellEnd"/>
+      <w:r>
+        <w:t xml:space="preserve"> Win form </w:t>
+      </w:r>
+      <w:proofErr w:type="spellStart"/>
+      <w:r>
+        <w:t>và</w:t>
+      </w:r>
+      <w:proofErr w:type="spellEnd"/>
+      <w:r>
+        <w:t xml:space="preserve"> Mobile, hay Web </w:t>
+      </w:r>
+      <w:proofErr w:type="spellStart"/>
+      <w:r>
+        <w:t>và</w:t>
+      </w:r>
+      <w:proofErr w:type="spellEnd"/>
+      <w:r>
+        <w:t xml:space="preserve"> Mobile </w:t>
+      </w:r>
+      <w:proofErr w:type="spellStart"/>
+      <w:r>
+        <w:t>là</w:t>
+      </w:r>
+      <w:proofErr w:type="spellEnd"/>
+      <w:r>
+        <w:t xml:space="preserve"> </w:t>
+      </w:r>
+      <w:proofErr w:type="spellStart"/>
+      <w:r>
+        <w:t>điều</w:t>
+      </w:r>
+      <w:proofErr w:type="spellEnd"/>
+      <w:r>
+        <w:t xml:space="preserve"> </w:t>
+      </w:r>
+      <w:proofErr w:type="spellStart"/>
+      <w:r>
+        <w:t>không</w:t>
+      </w:r>
+      <w:proofErr w:type="spellEnd"/>
+      <w:r>
+        <w:t xml:space="preserve"> </w:t>
+      </w:r>
+      <w:proofErr w:type="spellStart"/>
+      <w:r>
+        <w:t>thể</w:t>
+      </w:r>
+      <w:proofErr w:type="spellEnd"/>
+      <w:r>
+        <w:t xml:space="preserve"> </w:t>
+      </w:r>
+      <w:proofErr w:type="spellStart"/>
+      <w:r>
+        <w:t>vì</w:t>
+      </w:r>
+      <w:proofErr w:type="spellEnd"/>
+      <w:r>
+        <w:t xml:space="preserve"> </w:t>
+      </w:r>
+      <w:proofErr w:type="spellStart"/>
+      <w:r>
+        <w:t>giữa</w:t>
+      </w:r>
+      <w:proofErr w:type="spellEnd"/>
+      <w:r>
+        <w:t xml:space="preserve"> </w:t>
+      </w:r>
+      <w:proofErr w:type="spellStart"/>
+      <w:r>
+        <w:t>các</w:t>
+      </w:r>
+      <w:proofErr w:type="spellEnd"/>
+      <w:r>
+        <w:t xml:space="preserve"> platform </w:t>
+      </w:r>
+      <w:proofErr w:type="spellStart"/>
+      <w:r>
+        <w:t>này</w:t>
+      </w:r>
+      <w:proofErr w:type="spellEnd"/>
+      <w:r>
+        <w:t xml:space="preserve"> </w:t>
+      </w:r>
+      <w:proofErr w:type="spellStart"/>
+      <w:r>
+        <w:t>có</w:t>
+      </w:r>
+      <w:proofErr w:type="spellEnd"/>
+      <w:r>
+        <w:t xml:space="preserve"> </w:t>
+      </w:r>
+      <w:proofErr w:type="spellStart"/>
+      <w:r>
+        <w:t>quá</w:t>
+      </w:r>
+      <w:proofErr w:type="spellEnd"/>
+      <w:r>
+        <w:t xml:space="preserve"> </w:t>
+      </w:r>
+      <w:proofErr w:type="spellStart"/>
+      <w:r>
+        <w:t>nhiều</w:t>
+      </w:r>
+      <w:proofErr w:type="spellEnd"/>
+      <w:r>
+        <w:t xml:space="preserve"> </w:t>
+      </w:r>
+      <w:proofErr w:type="spellStart"/>
+      <w:r>
+        <w:t>điểm</w:t>
+      </w:r>
+      <w:proofErr w:type="spellEnd"/>
+      <w:r>
+        <w:t xml:space="preserve"> </w:t>
+      </w:r>
+      <w:proofErr w:type="spellStart"/>
+      <w:r>
+        <w:t>khác</w:t>
+      </w:r>
+      <w:proofErr w:type="spellEnd"/>
+      <w:r>
+        <w:t xml:space="preserve"> </w:t>
+      </w:r>
+      <w:proofErr w:type="spellStart"/>
+      <w:r>
+        <w:t>biệt</w:t>
+      </w:r>
+      <w:proofErr w:type="spellEnd"/>
+      <w:r>
+        <w:t>.</w:t>
       </w:r>
     </w:p>
     <w:p>
@@ -326,26 +1706,179 @@
           <w:b/>
         </w:rPr>
       </w:pPr>
-      <w:r>
-        <w:t>Vì vậ</w:t>
-      </w:r>
-      <w:r>
-        <w:t xml:space="preserve">y </w:t>
-      </w:r>
-      <w:r>
-        <w:t xml:space="preserve">tham vọng sử dụng cùng </w:t>
-      </w:r>
+      <w:proofErr w:type="spellStart"/>
+      <w:r>
+        <w:t>Vì</w:t>
+      </w:r>
+      <w:proofErr w:type="spellEnd"/>
+      <w:r>
+        <w:t xml:space="preserve"> </w:t>
+      </w:r>
+      <w:proofErr w:type="spellStart"/>
+      <w:r>
+        <w:t>vậ</w:t>
+      </w:r>
+      <w:r>
+        <w:t>y</w:t>
+      </w:r>
+      <w:proofErr w:type="spellEnd"/>
+      <w:r>
+        <w:t xml:space="preserve"> </w:t>
+      </w:r>
+      <w:proofErr w:type="spellStart"/>
+      <w:r>
+        <w:t>tham</w:t>
+      </w:r>
+      <w:proofErr w:type="spellEnd"/>
+      <w:r>
+        <w:t xml:space="preserve"> </w:t>
+      </w:r>
+      <w:proofErr w:type="spellStart"/>
+      <w:r>
+        <w:t>vọng</w:t>
+      </w:r>
+      <w:proofErr w:type="spellEnd"/>
+      <w:r>
+        <w:t xml:space="preserve"> </w:t>
+      </w:r>
+      <w:proofErr w:type="spellStart"/>
+      <w:r>
+        <w:t>sử</w:t>
+      </w:r>
+      <w:proofErr w:type="spellEnd"/>
+      <w:r>
+        <w:t xml:space="preserve"> </w:t>
+      </w:r>
+      <w:proofErr w:type="spellStart"/>
+      <w:r>
+        <w:t>dụng</w:t>
+      </w:r>
+      <w:proofErr w:type="spellEnd"/>
+      <w:r>
+        <w:t xml:space="preserve"> </w:t>
+      </w:r>
+      <w:proofErr w:type="spellStart"/>
+      <w:r>
+        <w:t>cùng</w:t>
+      </w:r>
+      <w:proofErr w:type="spellEnd"/>
+      <w:r>
+        <w:t xml:space="preserve"> </w:t>
+      </w:r>
+      <w:proofErr w:type="spellStart"/>
       <w:r>
         <w:t>một</w:t>
       </w:r>
-      <w:r>
-        <w:t xml:space="preserve"> tầng xử lý cho cả</w:t>
-      </w:r>
-      <w:r>
-        <w:t xml:space="preserve"> Windows form và Mobile của bạn đã hoàn toàn phá sả</w:t>
-      </w:r>
-      <w:r>
-        <w:t>n!</w:t>
+      <w:proofErr w:type="spellEnd"/>
+      <w:r>
+        <w:t xml:space="preserve"> </w:t>
+      </w:r>
+      <w:proofErr w:type="spellStart"/>
+      <w:r>
+        <w:t>tầng</w:t>
+      </w:r>
+      <w:proofErr w:type="spellEnd"/>
+      <w:r>
+        <w:t xml:space="preserve"> </w:t>
+      </w:r>
+      <w:proofErr w:type="spellStart"/>
+      <w:r>
+        <w:t>xử</w:t>
+      </w:r>
+      <w:proofErr w:type="spellEnd"/>
+      <w:r>
+        <w:t xml:space="preserve"> </w:t>
+      </w:r>
+      <w:proofErr w:type="spellStart"/>
+      <w:r>
+        <w:t>lý</w:t>
+      </w:r>
+      <w:proofErr w:type="spellEnd"/>
+      <w:r>
+        <w:t xml:space="preserve"> </w:t>
+      </w:r>
+      <w:proofErr w:type="spellStart"/>
+      <w:r>
+        <w:t>cho</w:t>
+      </w:r>
+      <w:proofErr w:type="spellEnd"/>
+      <w:r>
+        <w:t xml:space="preserve"> </w:t>
+      </w:r>
+      <w:proofErr w:type="spellStart"/>
+      <w:r>
+        <w:t>cả</w:t>
+      </w:r>
+      <w:proofErr w:type="spellEnd"/>
+      <w:r>
+        <w:t xml:space="preserve"> Windows form </w:t>
+      </w:r>
+      <w:proofErr w:type="spellStart"/>
+      <w:r>
+        <w:t>và</w:t>
+      </w:r>
+      <w:proofErr w:type="spellEnd"/>
+      <w:r>
+        <w:t xml:space="preserve"> Mobile </w:t>
+      </w:r>
+      <w:proofErr w:type="spellStart"/>
+      <w:r>
+        <w:t>của</w:t>
+      </w:r>
+      <w:proofErr w:type="spellEnd"/>
+      <w:r>
+        <w:t xml:space="preserve"> </w:t>
+      </w:r>
+      <w:proofErr w:type="spellStart"/>
+      <w:r>
+        <w:t>bạn</w:t>
+      </w:r>
+      <w:proofErr w:type="spellEnd"/>
+      <w:r>
+        <w:t xml:space="preserve"> </w:t>
+      </w:r>
+      <w:proofErr w:type="spellStart"/>
+      <w:r>
+        <w:t>đã</w:t>
+      </w:r>
+      <w:proofErr w:type="spellEnd"/>
+      <w:r>
+        <w:t xml:space="preserve"> </w:t>
+      </w:r>
+      <w:proofErr w:type="spellStart"/>
+      <w:r>
+        <w:t>hoàn</w:t>
+      </w:r>
+      <w:proofErr w:type="spellEnd"/>
+      <w:r>
+        <w:t xml:space="preserve"> </w:t>
+      </w:r>
+      <w:proofErr w:type="spellStart"/>
+      <w:r>
+        <w:t>toàn</w:t>
+      </w:r>
+      <w:proofErr w:type="spellEnd"/>
+      <w:r>
+        <w:t xml:space="preserve"> </w:t>
+      </w:r>
+      <w:proofErr w:type="spellStart"/>
+      <w:r>
+        <w:t>phá</w:t>
+      </w:r>
+      <w:proofErr w:type="spellEnd"/>
+      <w:r>
+        <w:t xml:space="preserve"> </w:t>
+      </w:r>
+      <w:proofErr w:type="spellStart"/>
+      <w:r>
+        <w:t>sả</w:t>
+      </w:r>
+      <w:r>
+        <w:t>n</w:t>
+      </w:r>
+      <w:proofErr w:type="spellEnd"/>
+      <w:r>
+        <w:t>!</w:t>
       </w:r>
     </w:p>
     <w:p>
@@ -359,11 +1892,47 @@
           <w:b/>
         </w:rPr>
       </w:pPr>
-      <w:r>
-        <w:rPr>
-          <w:b/>
-        </w:rPr>
-        <w:t>Tên đề tài:</w:t>
+      <w:proofErr w:type="spellStart"/>
+      <w:r>
+        <w:rPr>
+          <w:b/>
+        </w:rPr>
+        <w:t>Tên</w:t>
+      </w:r>
+      <w:proofErr w:type="spellEnd"/>
+      <w:r>
+        <w:rPr>
+          <w:b/>
+        </w:rPr>
+        <w:t xml:space="preserve"> </w:t>
+      </w:r>
+      <w:proofErr w:type="spellStart"/>
+      <w:r>
+        <w:rPr>
+          <w:b/>
+        </w:rPr>
+        <w:t>đề</w:t>
+      </w:r>
+      <w:proofErr w:type="spellEnd"/>
+      <w:r>
+        <w:rPr>
+          <w:b/>
+        </w:rPr>
+        <w:t xml:space="preserve"> </w:t>
+      </w:r>
+      <w:proofErr w:type="spellStart"/>
+      <w:r>
+        <w:rPr>
+          <w:b/>
+        </w:rPr>
+        <w:t>tài</w:t>
+      </w:r>
+      <w:proofErr w:type="spellEnd"/>
+      <w:r>
+        <w:rPr>
+          <w:b/>
+        </w:rPr>
+        <w:t>:</w:t>
       </w:r>
     </w:p>
     <w:p>
@@ -375,10 +1944,218 @@
         </w:numPr>
         <w:rPr>
           <w:b/>
+          <w:color w:val="808080" w:themeColor="background1" w:themeShade="80"/>
         </w:rPr>
       </w:pPr>
-      <w:r>
-        <w:t>Tạo ứng dụng với nhiều thể hiện trên Windows form, Web và Mobile với công nghệ .NET và mô hình MVP.</w:t>
+      <w:proofErr w:type="spellStart"/>
+      <w:r>
+        <w:rPr>
+          <w:color w:val="808080" w:themeColor="background1" w:themeShade="80"/>
+        </w:rPr>
+        <w:t>Tạo</w:t>
+      </w:r>
+      <w:proofErr w:type="spellEnd"/>
+      <w:r>
+        <w:rPr>
+          <w:color w:val="808080" w:themeColor="background1" w:themeShade="80"/>
+        </w:rPr>
+        <w:t xml:space="preserve"> </w:t>
+      </w:r>
+      <w:proofErr w:type="spellStart"/>
+      <w:r>
+        <w:rPr>
+          <w:color w:val="808080" w:themeColor="background1" w:themeShade="80"/>
+        </w:rPr>
+        <w:t>ứng</w:t>
+      </w:r>
+      <w:proofErr w:type="spellEnd"/>
+      <w:r>
+        <w:rPr>
+          <w:color w:val="808080" w:themeColor="background1" w:themeShade="80"/>
+        </w:rPr>
+        <w:t xml:space="preserve"> </w:t>
+      </w:r>
+      <w:proofErr w:type="spellStart"/>
+      <w:r>
+        <w:rPr>
+          <w:color w:val="808080" w:themeColor="background1" w:themeShade="80"/>
+        </w:rPr>
+        <w:t>dụng</w:t>
+      </w:r>
+      <w:proofErr w:type="spellEnd"/>
+      <w:r>
+        <w:rPr>
+          <w:color w:val="808080" w:themeColor="background1" w:themeShade="80"/>
+        </w:rPr>
+        <w:t xml:space="preserve"> </w:t>
+      </w:r>
+      <w:proofErr w:type="spellStart"/>
+      <w:r>
+        <w:rPr>
+          <w:color w:val="808080" w:themeColor="background1" w:themeShade="80"/>
+        </w:rPr>
+        <w:t>với</w:t>
+      </w:r>
+      <w:proofErr w:type="spellEnd"/>
+      <w:r>
+        <w:rPr>
+          <w:color w:val="808080" w:themeColor="background1" w:themeShade="80"/>
+        </w:rPr>
+        <w:t xml:space="preserve"> </w:t>
+      </w:r>
+      <w:proofErr w:type="spellStart"/>
+      <w:r>
+        <w:rPr>
+          <w:color w:val="808080" w:themeColor="background1" w:themeShade="80"/>
+        </w:rPr>
+        <w:t>nhiều</w:t>
+      </w:r>
+      <w:proofErr w:type="spellEnd"/>
+      <w:r>
+        <w:rPr>
+          <w:color w:val="808080" w:themeColor="background1" w:themeShade="80"/>
+        </w:rPr>
+        <w:t xml:space="preserve"> </w:t>
+      </w:r>
+      <w:proofErr w:type="spellStart"/>
+      <w:r>
+        <w:rPr>
+          <w:color w:val="808080" w:themeColor="background1" w:themeShade="80"/>
+        </w:rPr>
+        <w:t>thể</w:t>
+      </w:r>
+      <w:proofErr w:type="spellEnd"/>
+      <w:r>
+        <w:rPr>
+          <w:color w:val="808080" w:themeColor="background1" w:themeShade="80"/>
+        </w:rPr>
+        <w:t xml:space="preserve"> </w:t>
+      </w:r>
+      <w:proofErr w:type="spellStart"/>
+      <w:r>
+        <w:rPr>
+          <w:color w:val="808080" w:themeColor="background1" w:themeShade="80"/>
+        </w:rPr>
+        <w:t>hiện</w:t>
+      </w:r>
+      <w:proofErr w:type="spellEnd"/>
+      <w:r>
+        <w:rPr>
+          <w:color w:val="808080" w:themeColor="background1" w:themeShade="80"/>
+        </w:rPr>
+        <w:t xml:space="preserve"> </w:t>
+      </w:r>
+      <w:proofErr w:type="spellStart"/>
+      <w:r>
+        <w:rPr>
+          <w:color w:val="808080" w:themeColor="background1" w:themeShade="80"/>
+        </w:rPr>
+        <w:t>trên</w:t>
+      </w:r>
+      <w:proofErr w:type="spellEnd"/>
+      <w:r>
+        <w:rPr>
+          <w:color w:val="808080" w:themeColor="background1" w:themeShade="80"/>
+        </w:rPr>
+        <w:t xml:space="preserve"> Windows form, Web </w:t>
+      </w:r>
+      <w:proofErr w:type="spellStart"/>
+      <w:r>
+        <w:rPr>
+          <w:color w:val="808080" w:themeColor="background1" w:themeShade="80"/>
+        </w:rPr>
+        <w:t>và</w:t>
+      </w:r>
+      <w:proofErr w:type="spellEnd"/>
+      <w:r>
+        <w:rPr>
+          <w:color w:val="808080" w:themeColor="background1" w:themeShade="80"/>
+        </w:rPr>
+        <w:t xml:space="preserve"> Mobile </w:t>
+      </w:r>
+      <w:proofErr w:type="spellStart"/>
+      <w:r>
+        <w:rPr>
+          <w:color w:val="808080" w:themeColor="background1" w:themeShade="80"/>
+        </w:rPr>
+        <w:t>với</w:t>
+      </w:r>
+      <w:proofErr w:type="spellEnd"/>
+      <w:r>
+        <w:rPr>
+          <w:color w:val="808080" w:themeColor="background1" w:themeShade="80"/>
+        </w:rPr>
+        <w:t xml:space="preserve"> </w:t>
+      </w:r>
+      <w:proofErr w:type="spellStart"/>
+      <w:r>
+        <w:rPr>
+          <w:color w:val="808080" w:themeColor="background1" w:themeShade="80"/>
+        </w:rPr>
+        <w:t>công</w:t>
+      </w:r>
+      <w:proofErr w:type="spellEnd"/>
+      <w:r>
+        <w:rPr>
+          <w:color w:val="808080" w:themeColor="background1" w:themeShade="80"/>
+        </w:rPr>
+        <w:t xml:space="preserve"> </w:t>
+      </w:r>
+      <w:proofErr w:type="spellStart"/>
+      <w:r>
+        <w:rPr>
+          <w:color w:val="808080" w:themeColor="background1" w:themeShade="80"/>
+        </w:rPr>
+        <w:t>nghệ</w:t>
+      </w:r>
+      <w:proofErr w:type="spellEnd"/>
+      <w:r>
+        <w:rPr>
+          <w:color w:val="808080" w:themeColor="background1" w:themeShade="80"/>
+        </w:rPr>
+        <w:t xml:space="preserve"> .NET </w:t>
+      </w:r>
+      <w:proofErr w:type="spellStart"/>
+      <w:r>
+        <w:rPr>
+          <w:color w:val="808080" w:themeColor="background1" w:themeShade="80"/>
+        </w:rPr>
+        <w:t>và</w:t>
+      </w:r>
+      <w:proofErr w:type="spellEnd"/>
+      <w:r>
+        <w:rPr>
+          <w:color w:val="808080" w:themeColor="background1" w:themeShade="80"/>
+        </w:rPr>
+        <w:t xml:space="preserve"> </w:t>
+      </w:r>
+      <w:proofErr w:type="spellStart"/>
+      <w:r>
+        <w:rPr>
+          <w:color w:val="808080" w:themeColor="background1" w:themeShade="80"/>
+        </w:rPr>
+        <w:t>mô</w:t>
+      </w:r>
+      <w:proofErr w:type="spellEnd"/>
+      <w:r>
+        <w:rPr>
+          <w:color w:val="808080" w:themeColor="background1" w:themeShade="80"/>
+        </w:rPr>
+        <w:t xml:space="preserve"> </w:t>
+      </w:r>
+      <w:proofErr w:type="spellStart"/>
+      <w:r>
+        <w:rPr>
+          <w:color w:val="808080" w:themeColor="background1" w:themeShade="80"/>
+        </w:rPr>
+        <w:t>hình</w:t>
+      </w:r>
+      <w:proofErr w:type="spellEnd"/>
+      <w:r>
+        <w:rPr>
+          <w:color w:val="808080" w:themeColor="background1" w:themeShade="80"/>
+        </w:rPr>
+        <w:t xml:space="preserve"> MVP.</w:t>
       </w:r>
     </w:p>
     <w:p>
@@ -389,48 +2166,164 @@
           <w:numId w:val="2"/>
         </w:numPr>
         <w:rPr>
-          <w:b/>
+          <w:color w:val="808080" w:themeColor="background1" w:themeShade="80"/>
         </w:rPr>
       </w:pPr>
-      <w:r>
-        <w:rPr>
-          <w:b/>
+      <w:proofErr w:type="spellStart"/>
+      <w:r>
+        <w:rPr>
+          <w:color w:val="808080" w:themeColor="background1" w:themeShade="80"/>
         </w:rPr>
         <w:t>Xây</w:t>
       </w:r>
-      <w:r>
-        <w:rPr>
-          <w:b/>
-        </w:rPr>
-        <w:t xml:space="preserve"> dựng ứng dụng </w:t>
-      </w:r>
-      <w:r>
-        <w:rPr>
-          <w:b/>
+      <w:proofErr w:type="spellEnd"/>
+      <w:r>
+        <w:rPr>
+          <w:color w:val="808080" w:themeColor="background1" w:themeShade="80"/>
+        </w:rPr>
+        <w:t xml:space="preserve"> </w:t>
+      </w:r>
+      <w:proofErr w:type="spellStart"/>
+      <w:r>
+        <w:rPr>
+          <w:color w:val="808080" w:themeColor="background1" w:themeShade="80"/>
+        </w:rPr>
+        <w:t>dựng</w:t>
+      </w:r>
+      <w:proofErr w:type="spellEnd"/>
+      <w:r>
+        <w:rPr>
+          <w:color w:val="808080" w:themeColor="background1" w:themeShade="80"/>
+        </w:rPr>
+        <w:t xml:space="preserve"> </w:t>
+      </w:r>
+      <w:proofErr w:type="spellStart"/>
+      <w:r>
+        <w:rPr>
+          <w:color w:val="808080" w:themeColor="background1" w:themeShade="80"/>
+        </w:rPr>
+        <w:t>ứng</w:t>
+      </w:r>
+      <w:proofErr w:type="spellEnd"/>
+      <w:r>
+        <w:rPr>
+          <w:color w:val="808080" w:themeColor="background1" w:themeShade="80"/>
+        </w:rPr>
+        <w:t xml:space="preserve"> </w:t>
+      </w:r>
+      <w:proofErr w:type="spellStart"/>
+      <w:r>
+        <w:rPr>
+          <w:color w:val="808080" w:themeColor="background1" w:themeShade="80"/>
+        </w:rPr>
+        <w:t>dụng</w:t>
+      </w:r>
+      <w:proofErr w:type="spellEnd"/>
+      <w:r>
+        <w:rPr>
+          <w:color w:val="808080" w:themeColor="background1" w:themeShade="80"/>
+        </w:rPr>
+        <w:t xml:space="preserve"> </w:t>
+      </w:r>
+      <w:proofErr w:type="spellStart"/>
+      <w:r>
+        <w:rPr>
+          <w:color w:val="808080" w:themeColor="background1" w:themeShade="80"/>
         </w:rPr>
         <w:t>cho</w:t>
       </w:r>
-      <w:r>
-        <w:rPr>
-          <w:b/>
-        </w:rPr>
-        <w:t xml:space="preserve"> </w:t>
-      </w:r>
-      <w:r>
-        <w:rPr>
-          <w:b/>
-        </w:rPr>
-        <w:t>Windows và Web</w:t>
-      </w:r>
-      <w:r>
-        <w:rPr>
-          <w:b/>
-        </w:rPr>
-        <w:t xml:space="preserve"> với mô hình Model-View-Presenter và .NET Framework</w:t>
-      </w:r>
-      <w:r>
-        <w:rPr>
-          <w:b/>
+      <w:proofErr w:type="spellEnd"/>
+      <w:r>
+        <w:rPr>
+          <w:color w:val="808080" w:themeColor="background1" w:themeShade="80"/>
+        </w:rPr>
+        <w:t xml:space="preserve"> </w:t>
+      </w:r>
+      <w:r>
+        <w:rPr>
+          <w:color w:val="808080" w:themeColor="background1" w:themeShade="80"/>
+        </w:rPr>
+        <w:t xml:space="preserve">Windows </w:t>
+      </w:r>
+      <w:proofErr w:type="spellStart"/>
+      <w:r>
+        <w:rPr>
+          <w:color w:val="808080" w:themeColor="background1" w:themeShade="80"/>
+        </w:rPr>
+        <w:t>và</w:t>
+      </w:r>
+      <w:proofErr w:type="spellEnd"/>
+      <w:r>
+        <w:rPr>
+          <w:color w:val="808080" w:themeColor="background1" w:themeShade="80"/>
+        </w:rPr>
+        <w:t xml:space="preserve"> Web</w:t>
+      </w:r>
+      <w:r>
+        <w:rPr>
+          <w:color w:val="808080" w:themeColor="background1" w:themeShade="80"/>
+        </w:rPr>
+        <w:t xml:space="preserve"> </w:t>
+      </w:r>
+      <w:proofErr w:type="spellStart"/>
+      <w:r>
+        <w:rPr>
+          <w:color w:val="808080" w:themeColor="background1" w:themeShade="80"/>
+        </w:rPr>
+        <w:t>với</w:t>
+      </w:r>
+      <w:proofErr w:type="spellEnd"/>
+      <w:r>
+        <w:rPr>
+          <w:color w:val="808080" w:themeColor="background1" w:themeShade="80"/>
+        </w:rPr>
+        <w:t xml:space="preserve"> </w:t>
+      </w:r>
+      <w:proofErr w:type="spellStart"/>
+      <w:r>
+        <w:rPr>
+          <w:color w:val="808080" w:themeColor="background1" w:themeShade="80"/>
+        </w:rPr>
+        <w:t>mô</w:t>
+      </w:r>
+      <w:proofErr w:type="spellEnd"/>
+      <w:r>
+        <w:rPr>
+          <w:color w:val="808080" w:themeColor="background1" w:themeShade="80"/>
+        </w:rPr>
+        <w:t xml:space="preserve"> </w:t>
+      </w:r>
+      <w:proofErr w:type="spellStart"/>
+      <w:r>
+        <w:rPr>
+          <w:color w:val="808080" w:themeColor="background1" w:themeShade="80"/>
+        </w:rPr>
+        <w:t>hình</w:t>
+      </w:r>
+      <w:proofErr w:type="spellEnd"/>
+      <w:r>
+        <w:rPr>
+          <w:color w:val="808080" w:themeColor="background1" w:themeShade="80"/>
+        </w:rPr>
+        <w:t xml:space="preserve"> Model-View-Presenter </w:t>
+      </w:r>
+      <w:proofErr w:type="spellStart"/>
+      <w:r>
+        <w:rPr>
+          <w:color w:val="808080" w:themeColor="background1" w:themeShade="80"/>
+        </w:rPr>
+        <w:t>và</w:t>
+      </w:r>
+      <w:proofErr w:type="spellEnd"/>
+      <w:r>
+        <w:rPr>
+          <w:color w:val="808080" w:themeColor="background1" w:themeShade="80"/>
+        </w:rPr>
+        <w:t xml:space="preserve"> .NET Framework</w:t>
+      </w:r>
+      <w:r>
+        <w:rPr>
+          <w:color w:val="808080" w:themeColor="background1" w:themeShade="80"/>
         </w:rPr>
         <w:t>.</w:t>
       </w:r>
@@ -442,11 +2335,182 @@
           <w:ilvl w:val="1"/>
           <w:numId w:val="2"/>
         </w:numPr>
+        <w:rPr>
+          <w:color w:val="808080" w:themeColor="background1" w:themeShade="80"/>
+        </w:rPr>
       </w:pPr>
-      <w:r>
-        <w:t>Nghiên cứu mô hình Model-View-Presenter và xây dựng ứng dụng với công nghệ .NET</w:t>
-      </w:r>
-      <w:r>
+      <w:proofErr w:type="spellStart"/>
+      <w:r>
+        <w:rPr>
+          <w:color w:val="808080" w:themeColor="background1" w:themeShade="80"/>
+        </w:rPr>
+        <w:t>Nghiên</w:t>
+      </w:r>
+      <w:proofErr w:type="spellEnd"/>
+      <w:r>
+        <w:rPr>
+          <w:color w:val="808080" w:themeColor="background1" w:themeShade="80"/>
+        </w:rPr>
+        <w:t xml:space="preserve"> </w:t>
+      </w:r>
+      <w:proofErr w:type="spellStart"/>
+      <w:r>
+        <w:rPr>
+          <w:color w:val="808080" w:themeColor="background1" w:themeShade="80"/>
+        </w:rPr>
+        <w:t>cứu</w:t>
+      </w:r>
+      <w:proofErr w:type="spellEnd"/>
+      <w:r>
+        <w:rPr>
+          <w:color w:val="808080" w:themeColor="background1" w:themeShade="80"/>
+        </w:rPr>
+        <w:t xml:space="preserve"> </w:t>
+      </w:r>
+      <w:proofErr w:type="spellStart"/>
+      <w:r>
+        <w:rPr>
+          <w:color w:val="808080" w:themeColor="background1" w:themeShade="80"/>
+        </w:rPr>
+        <w:t>mô</w:t>
+      </w:r>
+      <w:proofErr w:type="spellEnd"/>
+      <w:r>
+        <w:rPr>
+          <w:color w:val="808080" w:themeColor="background1" w:themeShade="80"/>
+        </w:rPr>
+        <w:t xml:space="preserve"> </w:t>
+      </w:r>
+      <w:proofErr w:type="spellStart"/>
+      <w:r>
+        <w:rPr>
+          <w:color w:val="808080" w:themeColor="background1" w:themeShade="80"/>
+        </w:rPr>
+        <w:t>hình</w:t>
+      </w:r>
+      <w:proofErr w:type="spellEnd"/>
+      <w:r>
+        <w:rPr>
+          <w:color w:val="808080" w:themeColor="background1" w:themeShade="80"/>
+        </w:rPr>
+        <w:t xml:space="preserve"> Model-View-Presenter </w:t>
+      </w:r>
+      <w:proofErr w:type="spellStart"/>
+      <w:r>
+        <w:rPr>
+          <w:color w:val="808080" w:themeColor="background1" w:themeShade="80"/>
+        </w:rPr>
+        <w:t>và</w:t>
+      </w:r>
+      <w:proofErr w:type="spellEnd"/>
+      <w:r>
+        <w:rPr>
+          <w:color w:val="808080" w:themeColor="background1" w:themeShade="80"/>
+        </w:rPr>
+        <w:t xml:space="preserve"> </w:t>
+      </w:r>
+      <w:proofErr w:type="spellStart"/>
+      <w:r>
+        <w:rPr>
+          <w:color w:val="808080" w:themeColor="background1" w:themeShade="80"/>
+        </w:rPr>
+        <w:t>xây</w:t>
+      </w:r>
+      <w:proofErr w:type="spellEnd"/>
+      <w:r>
+        <w:rPr>
+          <w:color w:val="808080" w:themeColor="background1" w:themeShade="80"/>
+        </w:rPr>
+        <w:t xml:space="preserve"> </w:t>
+      </w:r>
+      <w:proofErr w:type="spellStart"/>
+      <w:r>
+        <w:rPr>
+          <w:color w:val="808080" w:themeColor="background1" w:themeShade="80"/>
+        </w:rPr>
+        <w:t>dựng</w:t>
+      </w:r>
+      <w:proofErr w:type="spellEnd"/>
+      <w:r>
+        <w:rPr>
+          <w:color w:val="808080" w:themeColor="background1" w:themeShade="80"/>
+        </w:rPr>
+        <w:t xml:space="preserve"> </w:t>
+      </w:r>
+      <w:proofErr w:type="spellStart"/>
+      <w:r>
+        <w:rPr>
+          <w:color w:val="808080" w:themeColor="background1" w:themeShade="80"/>
+        </w:rPr>
+        <w:t>ứng</w:t>
+      </w:r>
+      <w:proofErr w:type="spellEnd"/>
+      <w:r>
+        <w:rPr>
+          <w:color w:val="808080" w:themeColor="background1" w:themeShade="80"/>
+        </w:rPr>
+        <w:t xml:space="preserve"> </w:t>
+      </w:r>
+      <w:proofErr w:type="spellStart"/>
+      <w:r>
+        <w:rPr>
+          <w:color w:val="808080" w:themeColor="background1" w:themeShade="80"/>
+        </w:rPr>
+        <w:t>dụng</w:t>
+      </w:r>
+      <w:proofErr w:type="spellEnd"/>
+      <w:r>
+        <w:rPr>
+          <w:color w:val="808080" w:themeColor="background1" w:themeShade="80"/>
+        </w:rPr>
+        <w:t xml:space="preserve"> </w:t>
+      </w:r>
+      <w:proofErr w:type="spellStart"/>
+      <w:r>
+        <w:rPr>
+          <w:color w:val="808080" w:themeColor="background1" w:themeShade="80"/>
+        </w:rPr>
+        <w:t>với</w:t>
+      </w:r>
+      <w:proofErr w:type="spellEnd"/>
+      <w:r>
+        <w:rPr>
+          <w:color w:val="808080" w:themeColor="background1" w:themeShade="80"/>
+        </w:rPr>
+        <w:t xml:space="preserve"> </w:t>
+      </w:r>
+      <w:proofErr w:type="spellStart"/>
+      <w:r>
+        <w:rPr>
+          <w:color w:val="808080" w:themeColor="background1" w:themeShade="80"/>
+        </w:rPr>
+        <w:t>công</w:t>
+      </w:r>
+      <w:proofErr w:type="spellEnd"/>
+      <w:r>
+        <w:rPr>
+          <w:color w:val="808080" w:themeColor="background1" w:themeShade="80"/>
+        </w:rPr>
+        <w:t xml:space="preserve"> </w:t>
+      </w:r>
+      <w:proofErr w:type="spellStart"/>
+      <w:r>
+        <w:rPr>
+          <w:color w:val="808080" w:themeColor="background1" w:themeShade="80"/>
+        </w:rPr>
+        <w:t>nghệ</w:t>
+      </w:r>
+      <w:proofErr w:type="spellEnd"/>
+      <w:r>
+        <w:rPr>
+          <w:color w:val="808080" w:themeColor="background1" w:themeShade="80"/>
+        </w:rPr>
+        <w:t xml:space="preserve"> .NET</w:t>
+      </w:r>
+      <w:r>
+        <w:rPr>
+          <w:color w:val="808080" w:themeColor="background1" w:themeShade="80"/>
+        </w:rPr>
         <w:t>.</w:t>
       </w:r>
     </w:p>
@@ -459,21 +2523,243 @@
         </w:numPr>
         <w:rPr>
           <w:b/>
+          <w:color w:val="808080" w:themeColor="background1" w:themeShade="80"/>
         </w:rPr>
       </w:pPr>
-      <w:r>
-        <w:t xml:space="preserve">Ứng dụng mô hình Model-View-Presenter </w:t>
-      </w:r>
-      <w:r>
-        <w:t xml:space="preserve">và công nghệ .NET </w:t>
-      </w:r>
-      <w:r>
-        <w:t>để xây dựng ứng dụng trên môi trườ</w:t>
-      </w:r>
-      <w:r>
-        <w:t>ng Windows và Web</w:t>
-      </w:r>
-      <w:r>
+      <w:proofErr w:type="spellStart"/>
+      <w:r>
+        <w:rPr>
+          <w:color w:val="808080" w:themeColor="background1" w:themeShade="80"/>
+        </w:rPr>
+        <w:t>Ứng</w:t>
+      </w:r>
+      <w:proofErr w:type="spellEnd"/>
+      <w:r>
+        <w:rPr>
+          <w:color w:val="808080" w:themeColor="background1" w:themeShade="80"/>
+        </w:rPr>
+        <w:t xml:space="preserve"> </w:t>
+      </w:r>
+      <w:proofErr w:type="spellStart"/>
+      <w:r>
+        <w:rPr>
+          <w:color w:val="808080" w:themeColor="background1" w:themeShade="80"/>
+        </w:rPr>
+        <w:t>dụng</w:t>
+      </w:r>
+      <w:proofErr w:type="spellEnd"/>
+      <w:r>
+        <w:rPr>
+          <w:color w:val="808080" w:themeColor="background1" w:themeShade="80"/>
+        </w:rPr>
+        <w:t xml:space="preserve"> </w:t>
+      </w:r>
+      <w:proofErr w:type="spellStart"/>
+      <w:r>
+        <w:rPr>
+          <w:color w:val="808080" w:themeColor="background1" w:themeShade="80"/>
+        </w:rPr>
+        <w:t>mô</w:t>
+      </w:r>
+      <w:proofErr w:type="spellEnd"/>
+      <w:r>
+        <w:rPr>
+          <w:color w:val="808080" w:themeColor="background1" w:themeShade="80"/>
+        </w:rPr>
+        <w:t xml:space="preserve"> </w:t>
+      </w:r>
+      <w:proofErr w:type="spellStart"/>
+      <w:r>
+        <w:rPr>
+          <w:color w:val="808080" w:themeColor="background1" w:themeShade="80"/>
+        </w:rPr>
+        <w:t>hình</w:t>
+      </w:r>
+      <w:proofErr w:type="spellEnd"/>
+      <w:r>
+        <w:rPr>
+          <w:color w:val="808080" w:themeColor="background1" w:themeShade="80"/>
+        </w:rPr>
+        <w:t xml:space="preserve"> Model-View-Presenter </w:t>
+      </w:r>
+      <w:proofErr w:type="spellStart"/>
+      <w:r>
+        <w:rPr>
+          <w:color w:val="808080" w:themeColor="background1" w:themeShade="80"/>
+        </w:rPr>
+        <w:t>và</w:t>
+      </w:r>
+      <w:proofErr w:type="spellEnd"/>
+      <w:r>
+        <w:rPr>
+          <w:color w:val="808080" w:themeColor="background1" w:themeShade="80"/>
+        </w:rPr>
+        <w:t xml:space="preserve"> </w:t>
+      </w:r>
+      <w:proofErr w:type="spellStart"/>
+      <w:r>
+        <w:rPr>
+          <w:color w:val="808080" w:themeColor="background1" w:themeShade="80"/>
+        </w:rPr>
+        <w:t>công</w:t>
+      </w:r>
+      <w:proofErr w:type="spellEnd"/>
+      <w:r>
+        <w:rPr>
+          <w:color w:val="808080" w:themeColor="background1" w:themeShade="80"/>
+        </w:rPr>
+        <w:t xml:space="preserve"> </w:t>
+      </w:r>
+      <w:proofErr w:type="spellStart"/>
+      <w:r>
+        <w:rPr>
+          <w:color w:val="808080" w:themeColor="background1" w:themeShade="80"/>
+        </w:rPr>
+        <w:t>nghệ</w:t>
+      </w:r>
+      <w:proofErr w:type="spellEnd"/>
+      <w:r>
+        <w:rPr>
+          <w:color w:val="808080" w:themeColor="background1" w:themeShade="80"/>
+        </w:rPr>
+        <w:t xml:space="preserve"> .NET </w:t>
+      </w:r>
+      <w:proofErr w:type="spellStart"/>
+      <w:r>
+        <w:rPr>
+          <w:color w:val="808080" w:themeColor="background1" w:themeShade="80"/>
+        </w:rPr>
+        <w:t>để</w:t>
+      </w:r>
+      <w:proofErr w:type="spellEnd"/>
+      <w:r>
+        <w:rPr>
+          <w:color w:val="808080" w:themeColor="background1" w:themeShade="80"/>
+        </w:rPr>
+        <w:t xml:space="preserve"> </w:t>
+      </w:r>
+      <w:proofErr w:type="spellStart"/>
+      <w:r>
+        <w:rPr>
+          <w:color w:val="808080" w:themeColor="background1" w:themeShade="80"/>
+        </w:rPr>
+        <w:t>xây</w:t>
+      </w:r>
+      <w:proofErr w:type="spellEnd"/>
+      <w:r>
+        <w:rPr>
+          <w:color w:val="808080" w:themeColor="background1" w:themeShade="80"/>
+        </w:rPr>
+        <w:t xml:space="preserve"> </w:t>
+      </w:r>
+      <w:proofErr w:type="spellStart"/>
+      <w:r>
+        <w:rPr>
+          <w:color w:val="808080" w:themeColor="background1" w:themeShade="80"/>
+        </w:rPr>
+        <w:t>dựng</w:t>
+      </w:r>
+      <w:proofErr w:type="spellEnd"/>
+      <w:r>
+        <w:rPr>
+          <w:color w:val="808080" w:themeColor="background1" w:themeShade="80"/>
+        </w:rPr>
+        <w:t xml:space="preserve"> </w:t>
+      </w:r>
+      <w:proofErr w:type="spellStart"/>
+      <w:r>
+        <w:rPr>
+          <w:color w:val="808080" w:themeColor="background1" w:themeShade="80"/>
+        </w:rPr>
+        <w:t>ứng</w:t>
+      </w:r>
+      <w:proofErr w:type="spellEnd"/>
+      <w:r>
+        <w:rPr>
+          <w:color w:val="808080" w:themeColor="background1" w:themeShade="80"/>
+        </w:rPr>
+        <w:t xml:space="preserve"> </w:t>
+      </w:r>
+      <w:proofErr w:type="spellStart"/>
+      <w:r>
+        <w:rPr>
+          <w:color w:val="808080" w:themeColor="background1" w:themeShade="80"/>
+        </w:rPr>
+        <w:t>dụng</w:t>
+      </w:r>
+      <w:proofErr w:type="spellEnd"/>
+      <w:r>
+        <w:rPr>
+          <w:color w:val="808080" w:themeColor="background1" w:themeShade="80"/>
+        </w:rPr>
+        <w:t xml:space="preserve"> </w:t>
+      </w:r>
+      <w:proofErr w:type="spellStart"/>
+      <w:r>
+        <w:rPr>
+          <w:color w:val="808080" w:themeColor="background1" w:themeShade="80"/>
+        </w:rPr>
+        <w:t>trên</w:t>
+      </w:r>
+      <w:proofErr w:type="spellEnd"/>
+      <w:r>
+        <w:rPr>
+          <w:color w:val="808080" w:themeColor="background1" w:themeShade="80"/>
+        </w:rPr>
+        <w:t xml:space="preserve"> </w:t>
+      </w:r>
+      <w:proofErr w:type="spellStart"/>
+      <w:r>
+        <w:rPr>
+          <w:color w:val="808080" w:themeColor="background1" w:themeShade="80"/>
+        </w:rPr>
+        <w:t>môi</w:t>
+      </w:r>
+      <w:proofErr w:type="spellEnd"/>
+      <w:r>
+        <w:rPr>
+          <w:color w:val="808080" w:themeColor="background1" w:themeShade="80"/>
+        </w:rPr>
+        <w:t xml:space="preserve"> </w:t>
+      </w:r>
+      <w:proofErr w:type="spellStart"/>
+      <w:r>
+        <w:rPr>
+          <w:color w:val="808080" w:themeColor="background1" w:themeShade="80"/>
+        </w:rPr>
+        <w:t>trườ</w:t>
+      </w:r>
+      <w:r>
+        <w:rPr>
+          <w:color w:val="808080" w:themeColor="background1" w:themeShade="80"/>
+        </w:rPr>
+        <w:t>ng</w:t>
+      </w:r>
+      <w:proofErr w:type="spellEnd"/>
+      <w:r>
+        <w:rPr>
+          <w:color w:val="808080" w:themeColor="background1" w:themeShade="80"/>
+        </w:rPr>
+        <w:t xml:space="preserve"> Windows </w:t>
+      </w:r>
+      <w:proofErr w:type="spellStart"/>
+      <w:r>
+        <w:rPr>
+          <w:color w:val="808080" w:themeColor="background1" w:themeShade="80"/>
+        </w:rPr>
+        <w:t>và</w:t>
+      </w:r>
+      <w:proofErr w:type="spellEnd"/>
+      <w:r>
+        <w:rPr>
+          <w:color w:val="808080" w:themeColor="background1" w:themeShade="80"/>
+        </w:rPr>
+        <w:t xml:space="preserve"> Web</w:t>
+      </w:r>
+      <w:r>
+        <w:rPr>
+          <w:color w:val="808080" w:themeColor="background1" w:themeShade="80"/>
+        </w:rPr>
         <w:t>.</w:t>
       </w:r>
     </w:p>
@@ -488,6 +2774,118 @@
           <w:b/>
         </w:rPr>
       </w:pPr>
+      <w:proofErr w:type="spellStart"/>
+      <w:r>
+        <w:rPr>
+          <w:b/>
+        </w:rPr>
+        <w:t>Xây</w:t>
+      </w:r>
+      <w:proofErr w:type="spellEnd"/>
+      <w:r>
+        <w:rPr>
+          <w:b/>
+        </w:rPr>
+        <w:t xml:space="preserve"> </w:t>
+      </w:r>
+      <w:proofErr w:type="spellStart"/>
+      <w:r>
+        <w:rPr>
+          <w:b/>
+        </w:rPr>
+        <w:t>dựng</w:t>
+      </w:r>
+      <w:proofErr w:type="spellEnd"/>
+      <w:r>
+        <w:rPr>
+          <w:b/>
+        </w:rPr>
+        <w:t xml:space="preserve"> </w:t>
+      </w:r>
+      <w:proofErr w:type="spellStart"/>
+      <w:r>
+        <w:rPr>
+          <w:b/>
+        </w:rPr>
+        <w:t>ứng</w:t>
+      </w:r>
+      <w:proofErr w:type="spellEnd"/>
+      <w:r>
+        <w:rPr>
+          <w:b/>
+        </w:rPr>
+        <w:t xml:space="preserve"> </w:t>
+      </w:r>
+      <w:proofErr w:type="spellStart"/>
+      <w:r>
+        <w:rPr>
+          <w:b/>
+        </w:rPr>
+        <w:t>dụng</w:t>
+      </w:r>
+      <w:proofErr w:type="spellEnd"/>
+      <w:r>
+        <w:rPr>
+          <w:b/>
+        </w:rPr>
+        <w:t xml:space="preserve"> </w:t>
+      </w:r>
+      <w:proofErr w:type="spellStart"/>
+      <w:r>
+        <w:rPr>
+          <w:b/>
+        </w:rPr>
+        <w:t>với</w:t>
+      </w:r>
+      <w:proofErr w:type="spellEnd"/>
+      <w:r>
+        <w:rPr>
+          <w:b/>
+        </w:rPr>
+        <w:t xml:space="preserve"> </w:t>
+      </w:r>
+      <w:proofErr w:type="spellStart"/>
+      <w:r>
+        <w:rPr>
+          <w:b/>
+        </w:rPr>
+        <w:t>mô</w:t>
+      </w:r>
+      <w:proofErr w:type="spellEnd"/>
+      <w:r>
+        <w:rPr>
+          <w:b/>
+        </w:rPr>
+        <w:t xml:space="preserve"> </w:t>
+      </w:r>
+      <w:proofErr w:type="spellStart"/>
+      <w:r>
+        <w:rPr>
+          <w:b/>
+        </w:rPr>
+        <w:t>hình</w:t>
+      </w:r>
+      <w:proofErr w:type="spellEnd"/>
+      <w:r>
+        <w:rPr>
+          <w:b/>
+        </w:rPr>
+        <w:t xml:space="preserve"> Model-View-Presenter </w:t>
+      </w:r>
+      <w:proofErr w:type="spellStart"/>
+      <w:r>
+        <w:rPr>
+          <w:b/>
+        </w:rPr>
+        <w:t>và</w:t>
+      </w:r>
+      <w:proofErr w:type="spellEnd"/>
+      <w:r>
+        <w:rPr>
+          <w:b/>
+        </w:rPr>
+        <w:t xml:space="preserve"> .NET Framework.</w:t>
+      </w:r>
     </w:p>
     <w:sectPr>
       <w:pgSz w:w="12240" w:h="15840"/>
@@ -1259,7 +3657,7 @@
 </file>
 
 <file path=customXml/itemProps1.xml><?xml version="1.0" encoding="utf-8"?>
-<ds:datastoreItem xmlns:ds="http://schemas.openxmlformats.org/officeDocument/2006/customXml" ds:itemID="{1C2428F6-A75A-4EB6-8CE5-1A296FF128EE}">
+<ds:datastoreItem xmlns:ds="http://schemas.openxmlformats.org/officeDocument/2006/customXml" ds:itemID="{B9BAE70D-44EE-4D92-A2B9-DF7E13563C97}">
   <ds:schemaRefs>
     <ds:schemaRef ds:uri="http://schemas.openxmlformats.org/officeDocument/2006/bibliography"/>
   </ds:schemaRefs>
